--- a/O2S MedicalRecord/Templates/PhieuPhauThuatThuThuat/Catheter TM bẹn.docx
+++ b/O2S MedicalRecord/Templates/PhieuPhauThuatThuThuat/Catheter TM bẹn.docx
@@ -43,7 +43,7 @@
                 <w:noProof/>
               </w:rPr>
               <w:drawing>
-                <wp:anchor distT="0" distB="0" distL="114300" distR="114300" simplePos="0" relativeHeight="251658240" behindDoc="1" locked="0" layoutInCell="1" allowOverlap="1">
+                <wp:anchor distT="0" distB="0" distL="114300" distR="114300" simplePos="0" relativeHeight="251656704" behindDoc="1" locked="0" layoutInCell="1" allowOverlap="1">
                   <wp:simplePos x="0" y="0"/>
                   <wp:positionH relativeFrom="column">
                     <wp:posOffset>64135</wp:posOffset>
@@ -222,10 +222,67 @@
             </w:r>
             <w:r>
               <w:rPr>
-                <w:rFonts w:cs="Times New Roman"/>
+                <w:rFonts w:eastAsia="PMingLiU"/>
                 <w:b/>
+                <w:szCs w:val="24"/>
+                <w:lang w:eastAsia="zh-HK"/>
+              </w:rPr>
+              <w:fldChar w:fldCharType="begin"/>
+            </w:r>
+            <w:r>
+              <w:rPr>
+                <w:rFonts w:eastAsia="PMingLiU"/>
+                <w:b/>
+                <w:szCs w:val="24"/>
+                <w:lang w:eastAsia="zh-HK"/>
+              </w:rPr>
+              <w:instrText xml:space="preserve"> MERGEFIELD  </w:instrText>
+            </w:r>
+            <w:r>
+              <w:rPr>
+                <w:rFonts w:eastAsia="PMingLiU"/>
+                <w:b/>
+                <w:szCs w:val="24"/>
+                <w:lang w:eastAsia="zh-HK"/>
+              </w:rPr>
+              <w:instrText>SOVAOVIEN</w:instrText>
+            </w:r>
+            <w:r>
+              <w:rPr>
+                <w:rFonts w:eastAsia="PMingLiU"/>
+                <w:b/>
+                <w:szCs w:val="24"/>
+                <w:lang w:eastAsia="zh-HK"/>
+              </w:rPr>
+              <w:instrText xml:space="preserve">  \* MERGEFORMAT </w:instrText>
+            </w:r>
+            <w:r>
+              <w:rPr>
+                <w:rFonts w:eastAsia="PMingLiU"/>
+                <w:b/>
+                <w:szCs w:val="24"/>
+                <w:lang w:eastAsia="zh-HK"/>
+              </w:rPr>
+              <w:fldChar w:fldCharType="separate"/>
+            </w:r>
+            <w:r>
+              <w:rPr>
+                <w:rFonts w:eastAsia="PMingLiU"/>
+                <w:b/>
+                <w:noProof/>
+                <w:szCs w:val="24"/>
+                <w:lang w:eastAsia="zh-HK"/>
               </w:rPr>
               <w:t>«SOVAOVIEN»</w:t>
+            </w:r>
+            <w:r>
+              <w:rPr>
+                <w:rFonts w:eastAsia="PMingLiU"/>
+                <w:b/>
+                <w:szCs w:val="24"/>
+                <w:lang w:eastAsia="zh-HK"/>
+              </w:rPr>
+              <w:fldChar w:fldCharType="end"/>
             </w:r>
             <w:bookmarkStart w:id="0" w:name="_GoBack"/>
             <w:bookmarkEnd w:id="0"/>
@@ -358,7 +415,270 @@
           <w:rFonts w:cs="Times New Roman"/>
           <w:szCs w:val="28"/>
         </w:rPr>
-        <w:t>Họ tên người bệnh : «PATIENTNAME»  tuổi : «PATIENT_AGE» Nam/nữ : «PATIENT_GENDERNAME»</w:t>
+        <w:t xml:space="preserve">Họ tên người bệnh : </w:t>
+      </w:r>
+      <w:r>
+        <w:rPr>
+          <w:rFonts w:eastAsia="PMingLiU"/>
+          <w:szCs w:val="24"/>
+          <w:lang w:eastAsia="zh-HK"/>
+        </w:rPr>
+        <w:fldChar w:fldCharType="begin"/>
+      </w:r>
+      <w:r>
+        <w:rPr>
+          <w:rFonts w:eastAsia="PMingLiU"/>
+          <w:szCs w:val="24"/>
+          <w:lang w:eastAsia="zh-HK"/>
+        </w:rPr>
+        <w:instrText xml:space="preserve"> MERGEFIELD  </w:instrText>
+      </w:r>
+      <w:r>
+        <w:rPr>
+          <w:rFonts w:eastAsia="PMingLiU"/>
+          <w:szCs w:val="24"/>
+          <w:lang w:eastAsia="zh-HK"/>
+        </w:rPr>
+        <w:instrText>PATIENTNAME</w:instrText>
+      </w:r>
+      <w:r>
+        <w:rPr>
+          <w:rFonts w:eastAsia="PMingLiU"/>
+          <w:szCs w:val="24"/>
+          <w:lang w:eastAsia="zh-HK"/>
+        </w:rPr>
+        <w:instrText xml:space="preserve">  \* MERGEFORMAT </w:instrText>
+      </w:r>
+      <w:r>
+        <w:rPr>
+          <w:rFonts w:eastAsia="PMingLiU"/>
+          <w:szCs w:val="24"/>
+          <w:lang w:eastAsia="zh-HK"/>
+        </w:rPr>
+        <w:fldChar w:fldCharType="separate"/>
+      </w:r>
+      <w:r>
+        <w:rPr>
+          <w:rFonts w:eastAsia="PMingLiU"/>
+          <w:noProof/>
+          <w:szCs w:val="24"/>
+          <w:lang w:eastAsia="zh-HK"/>
+        </w:rPr>
+        <w:t>«</w:t>
+      </w:r>
+      <w:r>
+        <w:rPr>
+          <w:rFonts w:eastAsia="PMingLiU"/>
+          <w:noProof/>
+          <w:szCs w:val="24"/>
+          <w:lang w:eastAsia="zh-HK"/>
+        </w:rPr>
+        <w:t>PATIENTNAME</w:t>
+      </w:r>
+      <w:r>
+        <w:rPr>
+          <w:rFonts w:eastAsia="PMingLiU"/>
+          <w:noProof/>
+          <w:szCs w:val="24"/>
+          <w:lang w:eastAsia="zh-HK"/>
+        </w:rPr>
+        <w:t>»</w:t>
+      </w:r>
+      <w:r>
+        <w:rPr>
+          <w:rFonts w:eastAsia="PMingLiU"/>
+          <w:szCs w:val="24"/>
+          <w:lang w:eastAsia="zh-HK"/>
+        </w:rPr>
+        <w:fldChar w:fldCharType="end"/>
+      </w:r>
+      <w:r>
+        <w:rPr>
+          <w:rFonts w:eastAsia="PMingLiU"/>
+          <w:szCs w:val="24"/>
+          <w:lang w:eastAsia="zh-HK"/>
+        </w:rPr>
+        <w:t xml:space="preserve"> </w:t>
+      </w:r>
+      <w:r>
+        <w:rPr>
+          <w:rFonts w:eastAsia="PMingLiU"/>
+          <w:szCs w:val="24"/>
+          <w:lang w:eastAsia="zh-HK"/>
+        </w:rPr>
+        <w:tab/>
+      </w:r>
+      <w:r>
+        <w:rPr>
+          <w:rFonts w:cs="Times New Roman"/>
+          <w:szCs w:val="28"/>
+        </w:rPr>
+        <w:t xml:space="preserve">tuổi : </w:t>
+      </w:r>
+      <w:r>
+        <w:rPr>
+          <w:rFonts w:eastAsia="PMingLiU"/>
+          <w:szCs w:val="24"/>
+          <w:lang w:eastAsia="zh-HK"/>
+        </w:rPr>
+        <w:fldChar w:fldCharType="begin"/>
+      </w:r>
+      <w:r>
+        <w:rPr>
+          <w:rFonts w:eastAsia="PMingLiU"/>
+          <w:szCs w:val="24"/>
+          <w:lang w:eastAsia="zh-HK"/>
+        </w:rPr>
+        <w:instrText xml:space="preserve"> MERGEFIELD  </w:instrText>
+      </w:r>
+      <w:r>
+        <w:rPr>
+          <w:rFonts w:eastAsia="PMingLiU"/>
+          <w:szCs w:val="24"/>
+          <w:lang w:eastAsia="zh-HK"/>
+        </w:rPr>
+        <w:instrText>PATIENT_AGE</w:instrText>
+      </w:r>
+      <w:r>
+        <w:rPr>
+          <w:rFonts w:eastAsia="PMingLiU"/>
+          <w:szCs w:val="24"/>
+          <w:lang w:eastAsia="zh-HK"/>
+        </w:rPr>
+        <w:instrText xml:space="preserve">  \* MERGEFORMAT </w:instrText>
+      </w:r>
+      <w:r>
+        <w:rPr>
+          <w:rFonts w:eastAsia="PMingLiU"/>
+          <w:szCs w:val="24"/>
+          <w:lang w:eastAsia="zh-HK"/>
+        </w:rPr>
+        <w:fldChar w:fldCharType="separate"/>
+      </w:r>
+      <w:r>
+        <w:rPr>
+          <w:rFonts w:eastAsia="PMingLiU"/>
+          <w:noProof/>
+          <w:szCs w:val="24"/>
+          <w:lang w:eastAsia="zh-HK"/>
+        </w:rPr>
+        <w:t>«</w:t>
+      </w:r>
+      <w:r>
+        <w:rPr>
+          <w:rFonts w:eastAsia="PMingLiU"/>
+          <w:noProof/>
+          <w:szCs w:val="24"/>
+          <w:lang w:eastAsia="zh-HK"/>
+        </w:rPr>
+        <w:t>PATIENT_AGE</w:t>
+      </w:r>
+      <w:r>
+        <w:rPr>
+          <w:rFonts w:eastAsia="PMingLiU"/>
+          <w:noProof/>
+          <w:szCs w:val="24"/>
+          <w:lang w:eastAsia="zh-HK"/>
+        </w:rPr>
+        <w:t>»</w:t>
+      </w:r>
+      <w:r>
+        <w:rPr>
+          <w:rFonts w:eastAsia="PMingLiU"/>
+          <w:szCs w:val="24"/>
+          <w:lang w:eastAsia="zh-HK"/>
+        </w:rPr>
+        <w:fldChar w:fldCharType="end"/>
+      </w:r>
+      <w:r>
+        <w:rPr>
+          <w:rFonts w:eastAsia="PMingLiU"/>
+          <w:szCs w:val="24"/>
+          <w:lang w:eastAsia="zh-HK"/>
+        </w:rPr>
+        <w:t xml:space="preserve"> </w:t>
+      </w:r>
+      <w:r>
+        <w:rPr>
+          <w:rFonts w:cs="Times New Roman"/>
+          <w:szCs w:val="28"/>
+        </w:rPr>
+        <w:t xml:space="preserve">Nam/nữ : </w:t>
+      </w:r>
+      <w:r>
+        <w:rPr>
+          <w:rFonts w:eastAsia="PMingLiU"/>
+          <w:szCs w:val="24"/>
+          <w:lang w:eastAsia="zh-HK"/>
+        </w:rPr>
+        <w:fldChar w:fldCharType="begin"/>
+      </w:r>
+      <w:r>
+        <w:rPr>
+          <w:rFonts w:eastAsia="PMingLiU"/>
+          <w:szCs w:val="24"/>
+          <w:lang w:eastAsia="zh-HK"/>
+        </w:rPr>
+        <w:instrText xml:space="preserve"> MERGEFIELD  </w:instrText>
+      </w:r>
+      <w:r>
+        <w:rPr>
+          <w:rFonts w:eastAsia="PMingLiU"/>
+          <w:szCs w:val="24"/>
+          <w:lang w:eastAsia="zh-HK"/>
+        </w:rPr>
+        <w:instrText>PATIENT_GENDERNAME</w:instrText>
+      </w:r>
+      <w:r>
+        <w:rPr>
+          <w:rFonts w:eastAsia="PMingLiU"/>
+          <w:szCs w:val="24"/>
+          <w:lang w:eastAsia="zh-HK"/>
+        </w:rPr>
+        <w:instrText xml:space="preserve">  \* MERGEFORMAT </w:instrText>
+      </w:r>
+      <w:r>
+        <w:rPr>
+          <w:rFonts w:eastAsia="PMingLiU"/>
+          <w:szCs w:val="24"/>
+          <w:lang w:eastAsia="zh-HK"/>
+        </w:rPr>
+        <w:fldChar w:fldCharType="separate"/>
+      </w:r>
+      <w:r>
+        <w:rPr>
+          <w:rFonts w:eastAsia="PMingLiU"/>
+          <w:noProof/>
+          <w:szCs w:val="24"/>
+          <w:lang w:eastAsia="zh-HK"/>
+        </w:rPr>
+        <w:t>«</w:t>
+      </w:r>
+      <w:r>
+        <w:rPr>
+          <w:rFonts w:eastAsia="PMingLiU"/>
+          <w:noProof/>
+          <w:szCs w:val="24"/>
+          <w:lang w:eastAsia="zh-HK"/>
+        </w:rPr>
+        <w:t>PATIENT_GENDERNAME</w:t>
+      </w:r>
+      <w:r>
+        <w:rPr>
+          <w:rFonts w:eastAsia="PMingLiU"/>
+          <w:noProof/>
+          <w:szCs w:val="24"/>
+          <w:lang w:eastAsia="zh-HK"/>
+        </w:rPr>
+        <w:t>»</w:t>
+      </w:r>
+      <w:r>
+        <w:rPr>
+          <w:rFonts w:eastAsia="PMingLiU"/>
+          <w:szCs w:val="24"/>
+          <w:lang w:eastAsia="zh-HK"/>
+        </w:rPr>
+        <w:fldChar w:fldCharType="end"/>
       </w:r>
     </w:p>
     <w:p>
@@ -375,7 +695,278 @@
           <w:rFonts w:cs="Times New Roman"/>
           <w:szCs w:val="28"/>
         </w:rPr>
-        <w:t>Khoa : «DEPARTMENTGROUPNAME» Buồng : «DEPARTMENTNAME» Giường : «GIUONG»</w:t>
+        <w:t xml:space="preserve">Khoa : </w:t>
+      </w:r>
+      <w:r>
+        <w:rPr>
+          <w:rFonts w:eastAsia="PMingLiU"/>
+          <w:szCs w:val="24"/>
+          <w:lang w:eastAsia="zh-HK"/>
+        </w:rPr>
+        <w:fldChar w:fldCharType="begin"/>
+      </w:r>
+      <w:r>
+        <w:rPr>
+          <w:rFonts w:eastAsia="PMingLiU"/>
+          <w:szCs w:val="24"/>
+          <w:lang w:eastAsia="zh-HK"/>
+        </w:rPr>
+        <w:instrText xml:space="preserve"> MERGEFIELD  </w:instrText>
+      </w:r>
+      <w:r>
+        <w:rPr>
+          <w:rFonts w:eastAsia="PMingLiU"/>
+          <w:szCs w:val="24"/>
+          <w:lang w:eastAsia="zh-HK"/>
+        </w:rPr>
+        <w:instrText>DEPARTMENTGROUPNAME</w:instrText>
+      </w:r>
+      <w:r>
+        <w:rPr>
+          <w:rFonts w:eastAsia="PMingLiU"/>
+          <w:szCs w:val="24"/>
+          <w:lang w:eastAsia="zh-HK"/>
+        </w:rPr>
+        <w:instrText xml:space="preserve">  \* MERGEFORMAT </w:instrText>
+      </w:r>
+      <w:r>
+        <w:rPr>
+          <w:rFonts w:eastAsia="PMingLiU"/>
+          <w:szCs w:val="24"/>
+          <w:lang w:eastAsia="zh-HK"/>
+        </w:rPr>
+        <w:fldChar w:fldCharType="separate"/>
+      </w:r>
+      <w:r>
+        <w:rPr>
+          <w:rFonts w:eastAsia="PMingLiU"/>
+          <w:noProof/>
+          <w:szCs w:val="24"/>
+          <w:lang w:eastAsia="zh-HK"/>
+        </w:rPr>
+        <w:t>«</w:t>
+      </w:r>
+      <w:r>
+        <w:rPr>
+          <w:rFonts w:eastAsia="PMingLiU"/>
+          <w:noProof/>
+          <w:szCs w:val="24"/>
+          <w:lang w:eastAsia="zh-HK"/>
+        </w:rPr>
+        <w:t>DEPARTMENTGROUPNAME</w:t>
+      </w:r>
+      <w:r>
+        <w:rPr>
+          <w:rFonts w:eastAsia="PMingLiU"/>
+          <w:noProof/>
+          <w:szCs w:val="24"/>
+          <w:lang w:eastAsia="zh-HK"/>
+        </w:rPr>
+        <w:t>»</w:t>
+      </w:r>
+      <w:r>
+        <w:rPr>
+          <w:rFonts w:eastAsia="PMingLiU"/>
+          <w:szCs w:val="24"/>
+          <w:lang w:eastAsia="zh-HK"/>
+        </w:rPr>
+        <w:fldChar w:fldCharType="end"/>
+      </w:r>
+      <w:r>
+        <w:rPr>
+          <w:rFonts w:eastAsia="PMingLiU"/>
+          <w:szCs w:val="24"/>
+          <w:lang w:eastAsia="zh-HK"/>
+        </w:rPr>
+        <w:t xml:space="preserve"> </w:t>
+      </w:r>
+      <w:r>
+        <w:rPr>
+          <w:rFonts w:eastAsia="PMingLiU"/>
+          <w:szCs w:val="24"/>
+          <w:lang w:eastAsia="zh-HK"/>
+        </w:rPr>
+        <w:tab/>
+      </w:r>
+      <w:r>
+        <w:rPr>
+          <w:rFonts w:cs="Times New Roman"/>
+          <w:szCs w:val="28"/>
+        </w:rPr>
+        <w:t xml:space="preserve">Buồng : </w:t>
+      </w:r>
+      <w:r>
+        <w:rPr>
+          <w:rFonts w:eastAsia="PMingLiU"/>
+          <w:szCs w:val="24"/>
+          <w:lang w:eastAsia="zh-HK"/>
+        </w:rPr>
+        <w:fldChar w:fldCharType="begin"/>
+      </w:r>
+      <w:r>
+        <w:rPr>
+          <w:rFonts w:eastAsia="PMingLiU"/>
+          <w:szCs w:val="24"/>
+          <w:lang w:eastAsia="zh-HK"/>
+        </w:rPr>
+        <w:instrText xml:space="preserve"> MERGEFIELD  </w:instrText>
+      </w:r>
+      <w:r>
+        <w:rPr>
+          <w:rFonts w:eastAsia="PMingLiU"/>
+          <w:szCs w:val="24"/>
+          <w:lang w:eastAsia="zh-HK"/>
+        </w:rPr>
+        <w:instrText>DEPARTMENTNAME</w:instrText>
+      </w:r>
+      <w:r>
+        <w:rPr>
+          <w:rFonts w:eastAsia="PMingLiU"/>
+          <w:szCs w:val="24"/>
+          <w:lang w:eastAsia="zh-HK"/>
+        </w:rPr>
+        <w:instrText xml:space="preserve">  \* MERGEFORMAT </w:instrText>
+      </w:r>
+      <w:r>
+        <w:rPr>
+          <w:rFonts w:eastAsia="PMingLiU"/>
+          <w:szCs w:val="24"/>
+          <w:lang w:eastAsia="zh-HK"/>
+        </w:rPr>
+        <w:fldChar w:fldCharType="separate"/>
+      </w:r>
+      <w:r>
+        <w:rPr>
+          <w:rFonts w:eastAsia="PMingLiU"/>
+          <w:noProof/>
+          <w:szCs w:val="24"/>
+          <w:lang w:eastAsia="zh-HK"/>
+        </w:rPr>
+        <w:t>«</w:t>
+      </w:r>
+      <w:r>
+        <w:rPr>
+          <w:rFonts w:eastAsia="PMingLiU"/>
+          <w:noProof/>
+          <w:szCs w:val="24"/>
+          <w:lang w:eastAsia="zh-HK"/>
+        </w:rPr>
+        <w:t>DEPARTMENTNAME</w:t>
+      </w:r>
+      <w:r>
+        <w:rPr>
+          <w:rFonts w:eastAsia="PMingLiU"/>
+          <w:noProof/>
+          <w:szCs w:val="24"/>
+          <w:lang w:eastAsia="zh-HK"/>
+        </w:rPr>
+        <w:t>»</w:t>
+      </w:r>
+      <w:r>
+        <w:rPr>
+          <w:rFonts w:eastAsia="PMingLiU"/>
+          <w:szCs w:val="24"/>
+          <w:lang w:eastAsia="zh-HK"/>
+        </w:rPr>
+        <w:fldChar w:fldCharType="end"/>
+      </w:r>
+      <w:r>
+        <w:rPr>
+          <w:rFonts w:eastAsia="PMingLiU"/>
+          <w:szCs w:val="24"/>
+          <w:lang w:eastAsia="zh-HK"/>
+        </w:rPr>
+        <w:t xml:space="preserve"> </w:t>
+      </w:r>
+      <w:r>
+        <w:rPr>
+          <w:rFonts w:eastAsia="PMingLiU"/>
+          <w:szCs w:val="24"/>
+          <w:lang w:eastAsia="zh-HK"/>
+        </w:rPr>
+        <w:tab/>
+      </w:r>
+      <w:r>
+        <w:rPr>
+          <w:rFonts w:cs="Times New Roman"/>
+          <w:szCs w:val="28"/>
+        </w:rPr>
+        <w:t xml:space="preserve">Giường : </w:t>
+      </w:r>
+      <w:r>
+        <w:rPr>
+          <w:rFonts w:eastAsia="PMingLiU"/>
+          <w:szCs w:val="24"/>
+          <w:lang w:eastAsia="zh-HK"/>
+        </w:rPr>
+        <w:fldChar w:fldCharType="begin"/>
+      </w:r>
+      <w:r>
+        <w:rPr>
+          <w:rFonts w:eastAsia="PMingLiU"/>
+          <w:szCs w:val="24"/>
+          <w:lang w:eastAsia="zh-HK"/>
+        </w:rPr>
+        <w:instrText xml:space="preserve"> MERGEFIELD  </w:instrText>
+      </w:r>
+      <w:r>
+        <w:rPr>
+          <w:rFonts w:eastAsia="PMingLiU"/>
+          <w:szCs w:val="24"/>
+          <w:lang w:eastAsia="zh-HK"/>
+        </w:rPr>
+        <w:instrText>GIUONG</w:instrText>
+      </w:r>
+      <w:r>
+        <w:rPr>
+          <w:rFonts w:eastAsia="PMingLiU"/>
+          <w:szCs w:val="24"/>
+          <w:lang w:eastAsia="zh-HK"/>
+        </w:rPr>
+        <w:instrText xml:space="preserve">  \* MERGEFORMAT </w:instrText>
+      </w:r>
+      <w:r>
+        <w:rPr>
+          <w:rFonts w:eastAsia="PMingLiU"/>
+          <w:szCs w:val="24"/>
+          <w:lang w:eastAsia="zh-HK"/>
+        </w:rPr>
+        <w:fldChar w:fldCharType="separate"/>
+      </w:r>
+      <w:r>
+        <w:rPr>
+          <w:rFonts w:eastAsia="PMingLiU"/>
+          <w:noProof/>
+          <w:szCs w:val="24"/>
+          <w:lang w:eastAsia="zh-HK"/>
+        </w:rPr>
+        <w:t>«</w:t>
+      </w:r>
+      <w:r>
+        <w:rPr>
+          <w:rFonts w:eastAsia="PMingLiU"/>
+          <w:noProof/>
+          <w:szCs w:val="24"/>
+          <w:lang w:eastAsia="zh-HK"/>
+        </w:rPr>
+        <w:t>GIUONG</w:t>
+      </w:r>
+      <w:r>
+        <w:rPr>
+          <w:rFonts w:eastAsia="PMingLiU"/>
+          <w:noProof/>
+          <w:szCs w:val="24"/>
+          <w:lang w:eastAsia="zh-HK"/>
+        </w:rPr>
+        <w:t>»</w:t>
+      </w:r>
+      <w:r>
+        <w:rPr>
+          <w:rFonts w:eastAsia="PMingLiU"/>
+          <w:szCs w:val="24"/>
+          <w:lang w:eastAsia="zh-HK"/>
+        </w:rPr>
+        <w:fldChar w:fldCharType="end"/>
       </w:r>
     </w:p>
     <w:p>
@@ -392,35 +983,194 @@
           <w:rFonts w:cs="Times New Roman"/>
           <w:szCs w:val="28"/>
         </w:rPr>
-        <w:t>Vào viện lúc : «VIENPHIDATE</w:t>
-      </w:r>
-      <w:r>
-        <w:rPr>
-          <w:rFonts w:cs="Times New Roman"/>
-          <w:szCs w:val="28"/>
-        </w:rPr>
-        <w:t>_NT</w:t>
-      </w:r>
-      <w:r>
-        <w:rPr>
-          <w:rFonts w:cs="Times New Roman"/>
-          <w:szCs w:val="28"/>
-        </w:rPr>
-        <w:t>_GIO» giờ «VIENPHIDATE</w:t>
-      </w:r>
-      <w:r>
-        <w:rPr>
-          <w:rFonts w:cs="Times New Roman"/>
-          <w:szCs w:val="28"/>
-        </w:rPr>
-        <w:t>_NT</w:t>
-      </w:r>
-      <w:r>
-        <w:rPr>
-          <w:rFonts w:cs="Times New Roman"/>
-          <w:szCs w:val="28"/>
-        </w:rPr>
-        <w:t>_PHUT» phút</w:t>
+        <w:t xml:space="preserve">Vào viện lúc : </w:t>
+      </w:r>
+      <w:r>
+        <w:rPr>
+          <w:rFonts w:eastAsia="PMingLiU"/>
+          <w:szCs w:val="24"/>
+          <w:lang w:eastAsia="zh-HK"/>
+        </w:rPr>
+        <w:fldChar w:fldCharType="begin"/>
+      </w:r>
+      <w:r>
+        <w:rPr>
+          <w:rFonts w:eastAsia="PMingLiU"/>
+          <w:szCs w:val="24"/>
+          <w:lang w:eastAsia="zh-HK"/>
+        </w:rPr>
+        <w:instrText xml:space="preserve"> MERGEFIELD  </w:instrText>
+      </w:r>
+      <w:r>
+        <w:rPr>
+          <w:rFonts w:eastAsia="PMingLiU"/>
+          <w:szCs w:val="24"/>
+          <w:lang w:eastAsia="zh-HK"/>
+        </w:rPr>
+        <w:instrText>VIENPHIDATE_NT_GIO</w:instrText>
+      </w:r>
+      <w:r>
+        <w:rPr>
+          <w:rFonts w:eastAsia="PMingLiU"/>
+          <w:szCs w:val="24"/>
+          <w:lang w:eastAsia="zh-HK"/>
+        </w:rPr>
+        <w:instrText xml:space="preserve">  \* MERGEFORMAT </w:instrText>
+      </w:r>
+      <w:r>
+        <w:rPr>
+          <w:rFonts w:eastAsia="PMingLiU"/>
+          <w:szCs w:val="24"/>
+          <w:lang w:eastAsia="zh-HK"/>
+        </w:rPr>
+        <w:fldChar w:fldCharType="separate"/>
+      </w:r>
+      <w:r>
+        <w:rPr>
+          <w:rFonts w:eastAsia="PMingLiU"/>
+          <w:noProof/>
+          <w:szCs w:val="24"/>
+          <w:lang w:eastAsia="zh-HK"/>
+        </w:rPr>
+        <w:t>«</w:t>
+      </w:r>
+      <w:r>
+        <w:rPr>
+          <w:rFonts w:eastAsia="PMingLiU"/>
+          <w:noProof/>
+          <w:szCs w:val="24"/>
+          <w:lang w:eastAsia="zh-HK"/>
+        </w:rPr>
+        <w:t>VIENPHIDATE_NT_GIO</w:t>
+      </w:r>
+      <w:r>
+        <w:rPr>
+          <w:rFonts w:eastAsia="PMingLiU"/>
+          <w:noProof/>
+          <w:szCs w:val="24"/>
+          <w:lang w:eastAsia="zh-HK"/>
+        </w:rPr>
+        <w:t>»</w:t>
+      </w:r>
+      <w:r>
+        <w:rPr>
+          <w:rFonts w:eastAsia="PMingLiU"/>
+          <w:szCs w:val="24"/>
+          <w:lang w:eastAsia="zh-HK"/>
+        </w:rPr>
+        <w:fldChar w:fldCharType="end"/>
+      </w:r>
+      <w:r>
+        <w:rPr>
+          <w:rFonts w:eastAsia="PMingLiU"/>
+          <w:szCs w:val="24"/>
+          <w:lang w:eastAsia="zh-HK"/>
+        </w:rPr>
+        <w:t xml:space="preserve"> </w:t>
+      </w:r>
+      <w:r>
+        <w:rPr>
+          <w:rFonts w:cs="Times New Roman"/>
+          <w:szCs w:val="28"/>
+        </w:rPr>
+        <w:t xml:space="preserve">giờ </w:t>
+      </w:r>
+      <w:r>
+        <w:rPr>
+          <w:rFonts w:eastAsia="PMingLiU"/>
+          <w:szCs w:val="24"/>
+          <w:lang w:eastAsia="zh-HK"/>
+        </w:rPr>
+        <w:fldChar w:fldCharType="begin"/>
+      </w:r>
+      <w:r>
+        <w:rPr>
+          <w:rFonts w:eastAsia="PMingLiU"/>
+          <w:szCs w:val="24"/>
+          <w:lang w:eastAsia="zh-HK"/>
+        </w:rPr>
+        <w:instrText xml:space="preserve"> MERGEFIELD  </w:instrText>
+      </w:r>
+      <w:r>
+        <w:rPr>
+          <w:rFonts w:eastAsia="PMingLiU"/>
+          <w:szCs w:val="24"/>
+          <w:lang w:eastAsia="zh-HK"/>
+        </w:rPr>
+        <w:instrText>VIENPHIDATE_NT_PHUT</w:instrText>
+      </w:r>
+      <w:r>
+        <w:rPr>
+          <w:rFonts w:eastAsia="PMingLiU"/>
+          <w:szCs w:val="24"/>
+          <w:lang w:eastAsia="zh-HK"/>
+        </w:rPr>
+        <w:instrText xml:space="preserve">  \* MERGEFORMAT </w:instrText>
+      </w:r>
+      <w:r>
+        <w:rPr>
+          <w:rFonts w:eastAsia="PMingLiU"/>
+          <w:szCs w:val="24"/>
+          <w:lang w:eastAsia="zh-HK"/>
+        </w:rPr>
+        <w:fldChar w:fldCharType="separate"/>
+      </w:r>
+      <w:r>
+        <w:rPr>
+          <w:rFonts w:eastAsia="PMingLiU"/>
+          <w:noProof/>
+          <w:szCs w:val="24"/>
+          <w:lang w:eastAsia="zh-HK"/>
+        </w:rPr>
+        <w:t>«</w:t>
+      </w:r>
+      <w:r>
+        <w:rPr>
+          <w:rFonts w:eastAsia="PMingLiU"/>
+          <w:noProof/>
+          <w:szCs w:val="24"/>
+          <w:lang w:eastAsia="zh-HK"/>
+        </w:rPr>
+        <w:t>VIENPHIDATE_NT_PHUT</w:t>
+      </w:r>
+      <w:r>
+        <w:rPr>
+          <w:rFonts w:eastAsia="PMingLiU"/>
+          <w:noProof/>
+          <w:szCs w:val="24"/>
+          <w:lang w:eastAsia="zh-HK"/>
+        </w:rPr>
+        <w:t>»</w:t>
+      </w:r>
+      <w:r>
+        <w:rPr>
+          <w:rFonts w:eastAsia="PMingLiU"/>
+          <w:szCs w:val="24"/>
+          <w:lang w:eastAsia="zh-HK"/>
+        </w:rPr>
+        <w:fldChar w:fldCharType="end"/>
+      </w:r>
+      <w:r>
+        <w:rPr>
+          <w:rFonts w:eastAsia="PMingLiU"/>
+          <w:szCs w:val="24"/>
+          <w:lang w:eastAsia="zh-HK"/>
+        </w:rPr>
+        <w:t xml:space="preserve"> </w:t>
+      </w:r>
+      <w:r>
+        <w:rPr>
+          <w:rFonts w:cs="Times New Roman"/>
+          <w:szCs w:val="28"/>
+        </w:rPr>
+        <w:t>phút</w:t>
+      </w:r>
+      <w:r>
+        <w:rPr>
+          <w:rFonts w:cs="Times New Roman"/>
+          <w:szCs w:val="28"/>
+        </w:rPr>
+        <w:t xml:space="preserve">  </w:t>
       </w:r>
       <w:r>
         <w:rPr>
@@ -428,35 +1178,268 @@
           <w:szCs w:val="28"/>
         </w:rPr>
         <w:tab/>
-        <w:t xml:space="preserve">        ngày «VIENPHIDATE</w:t>
-      </w:r>
-      <w:r>
-        <w:rPr>
-          <w:rFonts w:cs="Times New Roman"/>
-          <w:szCs w:val="28"/>
-        </w:rPr>
-        <w:t>_NT</w:t>
-      </w:r>
-      <w:r>
-        <w:rPr>
-          <w:rFonts w:cs="Times New Roman"/>
-          <w:szCs w:val="28"/>
-        </w:rPr>
-        <w:t>_NGAY» tháng «VIENPHIDATE</w:t>
-      </w:r>
-      <w:r>
-        <w:rPr>
-          <w:rFonts w:cs="Times New Roman"/>
-          <w:szCs w:val="28"/>
-        </w:rPr>
-        <w:t>_NT</w:t>
-      </w:r>
-      <w:r>
-        <w:rPr>
-          <w:rFonts w:cs="Times New Roman"/>
-          <w:szCs w:val="28"/>
-        </w:rPr>
-        <w:t>_THANG» năm : 2017</w:t>
+      </w:r>
+      <w:r>
+        <w:rPr>
+          <w:rFonts w:cs="Times New Roman"/>
+          <w:szCs w:val="28"/>
+        </w:rPr>
+        <w:t xml:space="preserve">ngày </w:t>
+      </w:r>
+      <w:r>
+        <w:rPr>
+          <w:rFonts w:eastAsia="PMingLiU"/>
+          <w:szCs w:val="24"/>
+          <w:lang w:eastAsia="zh-HK"/>
+        </w:rPr>
+        <w:fldChar w:fldCharType="begin"/>
+      </w:r>
+      <w:r>
+        <w:rPr>
+          <w:rFonts w:eastAsia="PMingLiU"/>
+          <w:szCs w:val="24"/>
+          <w:lang w:eastAsia="zh-HK"/>
+        </w:rPr>
+        <w:instrText xml:space="preserve"> MERGEFIELD  </w:instrText>
+      </w:r>
+      <w:r>
+        <w:rPr>
+          <w:rFonts w:eastAsia="PMingLiU"/>
+          <w:szCs w:val="24"/>
+          <w:lang w:eastAsia="zh-HK"/>
+        </w:rPr>
+        <w:instrText>VIENPHIDATE_NT_NGAY</w:instrText>
+      </w:r>
+      <w:r>
+        <w:rPr>
+          <w:rFonts w:eastAsia="PMingLiU"/>
+          <w:szCs w:val="24"/>
+          <w:lang w:eastAsia="zh-HK"/>
+        </w:rPr>
+        <w:instrText xml:space="preserve">  \* MERGEFORMAT </w:instrText>
+      </w:r>
+      <w:r>
+        <w:rPr>
+          <w:rFonts w:eastAsia="PMingLiU"/>
+          <w:szCs w:val="24"/>
+          <w:lang w:eastAsia="zh-HK"/>
+        </w:rPr>
+        <w:fldChar w:fldCharType="separate"/>
+      </w:r>
+      <w:r>
+        <w:rPr>
+          <w:rFonts w:eastAsia="PMingLiU"/>
+          <w:noProof/>
+          <w:szCs w:val="24"/>
+          <w:lang w:eastAsia="zh-HK"/>
+        </w:rPr>
+        <w:t>«</w:t>
+      </w:r>
+      <w:r>
+        <w:rPr>
+          <w:rFonts w:eastAsia="PMingLiU"/>
+          <w:noProof/>
+          <w:szCs w:val="24"/>
+          <w:lang w:eastAsia="zh-HK"/>
+        </w:rPr>
+        <w:t>VIENPHIDATE_NT_NGAY</w:t>
+      </w:r>
+      <w:r>
+        <w:rPr>
+          <w:rFonts w:eastAsia="PMingLiU"/>
+          <w:noProof/>
+          <w:szCs w:val="24"/>
+          <w:lang w:eastAsia="zh-HK"/>
+        </w:rPr>
+        <w:t>»</w:t>
+      </w:r>
+      <w:r>
+        <w:rPr>
+          <w:rFonts w:eastAsia="PMingLiU"/>
+          <w:szCs w:val="24"/>
+          <w:lang w:eastAsia="zh-HK"/>
+        </w:rPr>
+        <w:fldChar w:fldCharType="end"/>
+      </w:r>
+      <w:r>
+        <w:rPr>
+          <w:rFonts w:eastAsia="PMingLiU"/>
+          <w:szCs w:val="24"/>
+          <w:lang w:eastAsia="zh-HK"/>
+        </w:rPr>
+        <w:t xml:space="preserve"> </w:t>
+      </w:r>
+      <w:r>
+        <w:rPr>
+          <w:rFonts w:cs="Times New Roman"/>
+          <w:szCs w:val="28"/>
+        </w:rPr>
+        <w:t xml:space="preserve">tháng </w:t>
+      </w:r>
+      <w:r>
+        <w:rPr>
+          <w:rFonts w:eastAsia="PMingLiU"/>
+          <w:szCs w:val="24"/>
+          <w:lang w:eastAsia="zh-HK"/>
+        </w:rPr>
+        <w:fldChar w:fldCharType="begin"/>
+      </w:r>
+      <w:r>
+        <w:rPr>
+          <w:rFonts w:eastAsia="PMingLiU"/>
+          <w:szCs w:val="24"/>
+          <w:lang w:eastAsia="zh-HK"/>
+        </w:rPr>
+        <w:instrText xml:space="preserve"> MERGEFIELD  </w:instrText>
+      </w:r>
+      <w:r>
+        <w:rPr>
+          <w:rFonts w:eastAsia="PMingLiU"/>
+          <w:szCs w:val="24"/>
+          <w:lang w:eastAsia="zh-HK"/>
+        </w:rPr>
+        <w:instrText>VIENPHIDATE_NT_THANG</w:instrText>
+      </w:r>
+      <w:r>
+        <w:rPr>
+          <w:rFonts w:eastAsia="PMingLiU"/>
+          <w:szCs w:val="24"/>
+          <w:lang w:eastAsia="zh-HK"/>
+        </w:rPr>
+        <w:instrText xml:space="preserve">  \* MERGEFORMAT </w:instrText>
+      </w:r>
+      <w:r>
+        <w:rPr>
+          <w:rFonts w:eastAsia="PMingLiU"/>
+          <w:szCs w:val="24"/>
+          <w:lang w:eastAsia="zh-HK"/>
+        </w:rPr>
+        <w:fldChar w:fldCharType="separate"/>
+      </w:r>
+      <w:r>
+        <w:rPr>
+          <w:rFonts w:eastAsia="PMingLiU"/>
+          <w:noProof/>
+          <w:szCs w:val="24"/>
+          <w:lang w:eastAsia="zh-HK"/>
+        </w:rPr>
+        <w:t>«</w:t>
+      </w:r>
+      <w:r>
+        <w:rPr>
+          <w:rFonts w:eastAsia="PMingLiU"/>
+          <w:noProof/>
+          <w:szCs w:val="24"/>
+          <w:lang w:eastAsia="zh-HK"/>
+        </w:rPr>
+        <w:t>VIENPHIDATE_NT_THANG</w:t>
+      </w:r>
+      <w:r>
+        <w:rPr>
+          <w:rFonts w:eastAsia="PMingLiU"/>
+          <w:noProof/>
+          <w:szCs w:val="24"/>
+          <w:lang w:eastAsia="zh-HK"/>
+        </w:rPr>
+        <w:t>»</w:t>
+      </w:r>
+      <w:r>
+        <w:rPr>
+          <w:rFonts w:eastAsia="PMingLiU"/>
+          <w:szCs w:val="24"/>
+          <w:lang w:eastAsia="zh-HK"/>
+        </w:rPr>
+        <w:fldChar w:fldCharType="end"/>
+      </w:r>
+      <w:r>
+        <w:rPr>
+          <w:rFonts w:eastAsia="PMingLiU"/>
+          <w:szCs w:val="24"/>
+          <w:lang w:eastAsia="zh-HK"/>
+        </w:rPr>
+        <w:t xml:space="preserve"> </w:t>
+      </w:r>
+      <w:r>
+        <w:rPr>
+          <w:rFonts w:cs="Times New Roman"/>
+          <w:szCs w:val="28"/>
+        </w:rPr>
+        <w:t xml:space="preserve">năm : </w:t>
+      </w:r>
+      <w:r>
+        <w:rPr>
+          <w:rFonts w:eastAsia="PMingLiU"/>
+          <w:szCs w:val="24"/>
+          <w:lang w:eastAsia="zh-HK"/>
+        </w:rPr>
+        <w:fldChar w:fldCharType="begin"/>
+      </w:r>
+      <w:r>
+        <w:rPr>
+          <w:rFonts w:eastAsia="PMingLiU"/>
+          <w:szCs w:val="24"/>
+          <w:lang w:eastAsia="zh-HK"/>
+        </w:rPr>
+        <w:instrText xml:space="preserve"> MERGEFIELD  </w:instrText>
+      </w:r>
+      <w:r>
+        <w:rPr>
+          <w:rFonts w:eastAsia="PMingLiU"/>
+          <w:szCs w:val="24"/>
+          <w:lang w:eastAsia="zh-HK"/>
+        </w:rPr>
+        <w:instrText>VIENPHIDATE_NT_NAM</w:instrText>
+      </w:r>
+      <w:r>
+        <w:rPr>
+          <w:rFonts w:eastAsia="PMingLiU"/>
+          <w:szCs w:val="24"/>
+          <w:lang w:eastAsia="zh-HK"/>
+        </w:rPr>
+        <w:instrText xml:space="preserve">  \* MERGEFORMAT </w:instrText>
+      </w:r>
+      <w:r>
+        <w:rPr>
+          <w:rFonts w:eastAsia="PMingLiU"/>
+          <w:szCs w:val="24"/>
+          <w:lang w:eastAsia="zh-HK"/>
+        </w:rPr>
+        <w:fldChar w:fldCharType="separate"/>
+      </w:r>
+      <w:r>
+        <w:rPr>
+          <w:rFonts w:eastAsia="PMingLiU"/>
+          <w:noProof/>
+          <w:szCs w:val="24"/>
+          <w:lang w:eastAsia="zh-HK"/>
+        </w:rPr>
+        <w:t>«</w:t>
+      </w:r>
+      <w:r>
+        <w:rPr>
+          <w:rFonts w:eastAsia="PMingLiU"/>
+          <w:noProof/>
+          <w:szCs w:val="24"/>
+          <w:lang w:eastAsia="zh-HK"/>
+        </w:rPr>
+        <w:t>VIENPHIDATE_NT_NAM</w:t>
+      </w:r>
+      <w:r>
+        <w:rPr>
+          <w:rFonts w:eastAsia="PMingLiU"/>
+          <w:noProof/>
+          <w:szCs w:val="24"/>
+          <w:lang w:eastAsia="zh-HK"/>
+        </w:rPr>
+        <w:t>»</w:t>
+      </w:r>
+      <w:r>
+        <w:rPr>
+          <w:rFonts w:eastAsia="PMingLiU"/>
+          <w:szCs w:val="24"/>
+          <w:lang w:eastAsia="zh-HK"/>
+        </w:rPr>
+        <w:fldChar w:fldCharType="end"/>
       </w:r>
     </w:p>
     <w:p>
@@ -473,7 +1456,187 @@
           <w:rFonts w:cs="Times New Roman"/>
           <w:szCs w:val="28"/>
         </w:rPr>
-        <w:t>Phẫu thuật/thủ thuật lúc : «TG_PTTT_GIO» giờ «TG_PTTT_PHUT» phút</w:t>
+        <w:t xml:space="preserve">Phẫu thuật/thủ thuật lúc : </w:t>
+      </w:r>
+      <w:r>
+        <w:rPr>
+          <w:rFonts w:eastAsia="PMingLiU"/>
+          <w:szCs w:val="24"/>
+          <w:lang w:eastAsia="zh-HK"/>
+        </w:rPr>
+        <w:fldChar w:fldCharType="begin"/>
+      </w:r>
+      <w:r>
+        <w:rPr>
+          <w:rFonts w:eastAsia="PMingLiU"/>
+          <w:szCs w:val="24"/>
+          <w:lang w:eastAsia="zh-HK"/>
+        </w:rPr>
+        <w:instrText xml:space="preserve"> MERGEFIELD </w:instrText>
+      </w:r>
+      <w:r>
+        <w:rPr>
+          <w:rFonts w:eastAsia="PMingLiU"/>
+          <w:szCs w:val="24"/>
+          <w:lang w:eastAsia="zh-HK"/>
+        </w:rPr>
+        <w:instrText>TG_PTTT_GIO</w:instrText>
+      </w:r>
+      <w:r>
+        <w:rPr>
+          <w:rFonts w:eastAsia="PMingLiU"/>
+          <w:szCs w:val="24"/>
+          <w:lang w:eastAsia="zh-HK"/>
+        </w:rPr>
+        <w:instrText xml:space="preserve">  \* MERGEFORMAT </w:instrText>
+      </w:r>
+      <w:r>
+        <w:rPr>
+          <w:rFonts w:eastAsia="PMingLiU"/>
+          <w:szCs w:val="24"/>
+          <w:lang w:eastAsia="zh-HK"/>
+        </w:rPr>
+        <w:fldChar w:fldCharType="separate"/>
+      </w:r>
+      <w:r>
+        <w:rPr>
+          <w:rFonts w:eastAsia="PMingLiU"/>
+          <w:noProof/>
+          <w:szCs w:val="24"/>
+          <w:lang w:eastAsia="zh-HK"/>
+        </w:rPr>
+        <w:t>«</w:t>
+      </w:r>
+      <w:r>
+        <w:rPr>
+          <w:rFonts w:eastAsia="PMingLiU"/>
+          <w:noProof/>
+          <w:szCs w:val="24"/>
+          <w:lang w:eastAsia="zh-HK"/>
+        </w:rPr>
+        <w:t>TG_PTTT_GIO</w:t>
+      </w:r>
+      <w:r>
+        <w:rPr>
+          <w:rFonts w:eastAsia="PMingLiU"/>
+          <w:noProof/>
+          <w:szCs w:val="24"/>
+          <w:lang w:eastAsia="zh-HK"/>
+        </w:rPr>
+        <w:t>»</w:t>
+      </w:r>
+      <w:r>
+        <w:rPr>
+          <w:rFonts w:eastAsia="PMingLiU"/>
+          <w:szCs w:val="24"/>
+          <w:lang w:eastAsia="zh-HK"/>
+        </w:rPr>
+        <w:fldChar w:fldCharType="end"/>
+      </w:r>
+      <w:r>
+        <w:rPr>
+          <w:rFonts w:eastAsia="PMingLiU"/>
+          <w:szCs w:val="24"/>
+          <w:lang w:eastAsia="zh-HK"/>
+        </w:rPr>
+        <w:t xml:space="preserve"> </w:t>
+      </w:r>
+      <w:r>
+        <w:rPr>
+          <w:rFonts w:cs="Times New Roman"/>
+          <w:szCs w:val="28"/>
+        </w:rPr>
+        <w:t xml:space="preserve">giờ </w:t>
+      </w:r>
+      <w:r>
+        <w:rPr>
+          <w:rFonts w:eastAsia="PMingLiU"/>
+          <w:szCs w:val="24"/>
+          <w:lang w:eastAsia="zh-HK"/>
+        </w:rPr>
+        <w:fldChar w:fldCharType="begin"/>
+      </w:r>
+      <w:r>
+        <w:rPr>
+          <w:rFonts w:eastAsia="PMingLiU"/>
+          <w:szCs w:val="24"/>
+          <w:lang w:eastAsia="zh-HK"/>
+        </w:rPr>
+        <w:instrText xml:space="preserve"> MERGEFIELD  </w:instrText>
+      </w:r>
+      <w:r>
+        <w:rPr>
+          <w:rFonts w:eastAsia="PMingLiU"/>
+          <w:szCs w:val="24"/>
+          <w:lang w:eastAsia="zh-HK"/>
+        </w:rPr>
+        <w:instrText>TG_PTTT_PHUT</w:instrText>
+      </w:r>
+      <w:r>
+        <w:rPr>
+          <w:rFonts w:eastAsia="PMingLiU"/>
+          <w:szCs w:val="24"/>
+          <w:lang w:eastAsia="zh-HK"/>
+        </w:rPr>
+        <w:instrText xml:space="preserve">  \* MERGEFORMAT </w:instrText>
+      </w:r>
+      <w:r>
+        <w:rPr>
+          <w:rFonts w:eastAsia="PMingLiU"/>
+          <w:szCs w:val="24"/>
+          <w:lang w:eastAsia="zh-HK"/>
+        </w:rPr>
+        <w:fldChar w:fldCharType="separate"/>
+      </w:r>
+      <w:r>
+        <w:rPr>
+          <w:rFonts w:eastAsia="PMingLiU"/>
+          <w:noProof/>
+          <w:szCs w:val="24"/>
+          <w:lang w:eastAsia="zh-HK"/>
+        </w:rPr>
+        <w:t>«</w:t>
+      </w:r>
+      <w:r>
+        <w:rPr>
+          <w:rFonts w:eastAsia="PMingLiU"/>
+          <w:noProof/>
+          <w:szCs w:val="24"/>
+          <w:lang w:eastAsia="zh-HK"/>
+        </w:rPr>
+        <w:t>TG_PTTT_PHUT</w:t>
+      </w:r>
+      <w:r>
+        <w:rPr>
+          <w:rFonts w:eastAsia="PMingLiU"/>
+          <w:noProof/>
+          <w:szCs w:val="24"/>
+          <w:lang w:eastAsia="zh-HK"/>
+        </w:rPr>
+        <w:t>»</w:t>
+      </w:r>
+      <w:r>
+        <w:rPr>
+          <w:rFonts w:eastAsia="PMingLiU"/>
+          <w:szCs w:val="24"/>
+          <w:lang w:eastAsia="zh-HK"/>
+        </w:rPr>
+        <w:fldChar w:fldCharType="end"/>
+      </w:r>
+      <w:r>
+        <w:rPr>
+          <w:rFonts w:eastAsia="PMingLiU"/>
+          <w:szCs w:val="24"/>
+          <w:lang w:eastAsia="zh-HK"/>
+        </w:rPr>
+        <w:t xml:space="preserve"> </w:t>
+      </w:r>
+      <w:r>
+        <w:rPr>
+          <w:rFonts w:cs="Times New Roman"/>
+          <w:szCs w:val="28"/>
+        </w:rPr>
+        <w:t xml:space="preserve">phút    </w:t>
       </w:r>
       <w:r>
         <w:rPr>
@@ -481,7 +1644,268 @@
           <w:szCs w:val="28"/>
         </w:rPr>
         <w:tab/>
-        <w:t xml:space="preserve">        ngày «TG_PTTT_NGAY» tháng «TG_PTTT_THANG» năm : 2017</w:t>
+      </w:r>
+      <w:r>
+        <w:rPr>
+          <w:rFonts w:cs="Times New Roman"/>
+          <w:szCs w:val="28"/>
+        </w:rPr>
+        <w:t xml:space="preserve">ngày </w:t>
+      </w:r>
+      <w:r>
+        <w:rPr>
+          <w:rFonts w:eastAsia="PMingLiU"/>
+          <w:szCs w:val="24"/>
+          <w:lang w:eastAsia="zh-HK"/>
+        </w:rPr>
+        <w:fldChar w:fldCharType="begin"/>
+      </w:r>
+      <w:r>
+        <w:rPr>
+          <w:rFonts w:eastAsia="PMingLiU"/>
+          <w:szCs w:val="24"/>
+          <w:lang w:eastAsia="zh-HK"/>
+        </w:rPr>
+        <w:instrText xml:space="preserve"> MERGEFIELD  </w:instrText>
+      </w:r>
+      <w:r>
+        <w:rPr>
+          <w:rFonts w:eastAsia="PMingLiU"/>
+          <w:szCs w:val="24"/>
+          <w:lang w:eastAsia="zh-HK"/>
+        </w:rPr>
+        <w:instrText>TG_PTTT_NGAY</w:instrText>
+      </w:r>
+      <w:r>
+        <w:rPr>
+          <w:rFonts w:eastAsia="PMingLiU"/>
+          <w:szCs w:val="24"/>
+          <w:lang w:eastAsia="zh-HK"/>
+        </w:rPr>
+        <w:instrText xml:space="preserve">  \* MERGEFORMAT </w:instrText>
+      </w:r>
+      <w:r>
+        <w:rPr>
+          <w:rFonts w:eastAsia="PMingLiU"/>
+          <w:szCs w:val="24"/>
+          <w:lang w:eastAsia="zh-HK"/>
+        </w:rPr>
+        <w:fldChar w:fldCharType="separate"/>
+      </w:r>
+      <w:r>
+        <w:rPr>
+          <w:rFonts w:eastAsia="PMingLiU"/>
+          <w:noProof/>
+          <w:szCs w:val="24"/>
+          <w:lang w:eastAsia="zh-HK"/>
+        </w:rPr>
+        <w:t>«</w:t>
+      </w:r>
+      <w:r>
+        <w:rPr>
+          <w:rFonts w:eastAsia="PMingLiU"/>
+          <w:noProof/>
+          <w:szCs w:val="24"/>
+          <w:lang w:eastAsia="zh-HK"/>
+        </w:rPr>
+        <w:t>TG_PTTT_NGAY</w:t>
+      </w:r>
+      <w:r>
+        <w:rPr>
+          <w:rFonts w:eastAsia="PMingLiU"/>
+          <w:noProof/>
+          <w:szCs w:val="24"/>
+          <w:lang w:eastAsia="zh-HK"/>
+        </w:rPr>
+        <w:t>»</w:t>
+      </w:r>
+      <w:r>
+        <w:rPr>
+          <w:rFonts w:eastAsia="PMingLiU"/>
+          <w:szCs w:val="24"/>
+          <w:lang w:eastAsia="zh-HK"/>
+        </w:rPr>
+        <w:fldChar w:fldCharType="end"/>
+      </w:r>
+      <w:r>
+        <w:rPr>
+          <w:rFonts w:eastAsia="PMingLiU"/>
+          <w:szCs w:val="24"/>
+          <w:lang w:eastAsia="zh-HK"/>
+        </w:rPr>
+        <w:t xml:space="preserve"> </w:t>
+      </w:r>
+      <w:r>
+        <w:rPr>
+          <w:rFonts w:cs="Times New Roman"/>
+          <w:szCs w:val="28"/>
+        </w:rPr>
+        <w:t xml:space="preserve">tháng </w:t>
+      </w:r>
+      <w:r>
+        <w:rPr>
+          <w:rFonts w:eastAsia="PMingLiU"/>
+          <w:szCs w:val="24"/>
+          <w:lang w:eastAsia="zh-HK"/>
+        </w:rPr>
+        <w:fldChar w:fldCharType="begin"/>
+      </w:r>
+      <w:r>
+        <w:rPr>
+          <w:rFonts w:eastAsia="PMingLiU"/>
+          <w:szCs w:val="24"/>
+          <w:lang w:eastAsia="zh-HK"/>
+        </w:rPr>
+        <w:instrText xml:space="preserve"> MERGEFIELD  </w:instrText>
+      </w:r>
+      <w:r>
+        <w:rPr>
+          <w:rFonts w:eastAsia="PMingLiU"/>
+          <w:szCs w:val="24"/>
+          <w:lang w:eastAsia="zh-HK"/>
+        </w:rPr>
+        <w:instrText>TG_PTTT_THANG</w:instrText>
+      </w:r>
+      <w:r>
+        <w:rPr>
+          <w:rFonts w:eastAsia="PMingLiU"/>
+          <w:szCs w:val="24"/>
+          <w:lang w:eastAsia="zh-HK"/>
+        </w:rPr>
+        <w:instrText xml:space="preserve">  \* MERGEFORMAT </w:instrText>
+      </w:r>
+      <w:r>
+        <w:rPr>
+          <w:rFonts w:eastAsia="PMingLiU"/>
+          <w:szCs w:val="24"/>
+          <w:lang w:eastAsia="zh-HK"/>
+        </w:rPr>
+        <w:fldChar w:fldCharType="separate"/>
+      </w:r>
+      <w:r>
+        <w:rPr>
+          <w:rFonts w:eastAsia="PMingLiU"/>
+          <w:noProof/>
+          <w:szCs w:val="24"/>
+          <w:lang w:eastAsia="zh-HK"/>
+        </w:rPr>
+        <w:t>«</w:t>
+      </w:r>
+      <w:r>
+        <w:rPr>
+          <w:rFonts w:eastAsia="PMingLiU"/>
+          <w:noProof/>
+          <w:szCs w:val="24"/>
+          <w:lang w:eastAsia="zh-HK"/>
+        </w:rPr>
+        <w:t>TG_PTTT_THANG</w:t>
+      </w:r>
+      <w:r>
+        <w:rPr>
+          <w:rFonts w:eastAsia="PMingLiU"/>
+          <w:noProof/>
+          <w:szCs w:val="24"/>
+          <w:lang w:eastAsia="zh-HK"/>
+        </w:rPr>
+        <w:t>»</w:t>
+      </w:r>
+      <w:r>
+        <w:rPr>
+          <w:rFonts w:eastAsia="PMingLiU"/>
+          <w:szCs w:val="24"/>
+          <w:lang w:eastAsia="zh-HK"/>
+        </w:rPr>
+        <w:fldChar w:fldCharType="end"/>
+      </w:r>
+      <w:r>
+        <w:rPr>
+          <w:rFonts w:eastAsia="PMingLiU"/>
+          <w:szCs w:val="24"/>
+          <w:lang w:eastAsia="zh-HK"/>
+        </w:rPr>
+        <w:t xml:space="preserve"> </w:t>
+      </w:r>
+      <w:r>
+        <w:rPr>
+          <w:rFonts w:cs="Times New Roman"/>
+          <w:szCs w:val="28"/>
+        </w:rPr>
+        <w:t xml:space="preserve">năm : </w:t>
+      </w:r>
+      <w:r>
+        <w:rPr>
+          <w:rFonts w:eastAsia="PMingLiU"/>
+          <w:szCs w:val="24"/>
+          <w:lang w:eastAsia="zh-HK"/>
+        </w:rPr>
+        <w:fldChar w:fldCharType="begin"/>
+      </w:r>
+      <w:r>
+        <w:rPr>
+          <w:rFonts w:eastAsia="PMingLiU"/>
+          <w:szCs w:val="24"/>
+          <w:lang w:eastAsia="zh-HK"/>
+        </w:rPr>
+        <w:instrText xml:space="preserve"> MERGEFIELD  </w:instrText>
+      </w:r>
+      <w:r>
+        <w:rPr>
+          <w:rFonts w:eastAsia="PMingLiU"/>
+          <w:szCs w:val="24"/>
+          <w:lang w:eastAsia="zh-HK"/>
+        </w:rPr>
+        <w:instrText>TG_PTTT_NAM</w:instrText>
+      </w:r>
+      <w:r>
+        <w:rPr>
+          <w:rFonts w:eastAsia="PMingLiU"/>
+          <w:szCs w:val="24"/>
+          <w:lang w:eastAsia="zh-HK"/>
+        </w:rPr>
+        <w:instrText xml:space="preserve">  \* MERGEFORMAT </w:instrText>
+      </w:r>
+      <w:r>
+        <w:rPr>
+          <w:rFonts w:eastAsia="PMingLiU"/>
+          <w:szCs w:val="24"/>
+          <w:lang w:eastAsia="zh-HK"/>
+        </w:rPr>
+        <w:fldChar w:fldCharType="separate"/>
+      </w:r>
+      <w:r>
+        <w:rPr>
+          <w:rFonts w:eastAsia="PMingLiU"/>
+          <w:noProof/>
+          <w:szCs w:val="24"/>
+          <w:lang w:eastAsia="zh-HK"/>
+        </w:rPr>
+        <w:t>«</w:t>
+      </w:r>
+      <w:r>
+        <w:rPr>
+          <w:rFonts w:eastAsia="PMingLiU"/>
+          <w:noProof/>
+          <w:szCs w:val="24"/>
+          <w:lang w:eastAsia="zh-HK"/>
+        </w:rPr>
+        <w:t>TG_PTTT_NAM</w:t>
+      </w:r>
+      <w:r>
+        <w:rPr>
+          <w:rFonts w:eastAsia="PMingLiU"/>
+          <w:noProof/>
+          <w:szCs w:val="24"/>
+          <w:lang w:eastAsia="zh-HK"/>
+        </w:rPr>
+        <w:t>»</w:t>
+      </w:r>
+      <w:r>
+        <w:rPr>
+          <w:rFonts w:eastAsia="PMingLiU"/>
+          <w:szCs w:val="24"/>
+          <w:lang w:eastAsia="zh-HK"/>
+        </w:rPr>
+        <w:fldChar w:fldCharType="end"/>
       </w:r>
     </w:p>
     <w:p>
@@ -498,7 +1922,82 @@
           <w:rFonts w:cs="Times New Roman"/>
           <w:szCs w:val="28"/>
         </w:rPr>
-        <w:t>Chẩn đoán : «CHANDOAN»</w:t>
+        <w:t xml:space="preserve">Chẩn đoán : </w:t>
+      </w:r>
+      <w:r>
+        <w:rPr>
+          <w:rFonts w:eastAsia="PMingLiU"/>
+          <w:szCs w:val="24"/>
+          <w:lang w:eastAsia="zh-HK"/>
+        </w:rPr>
+        <w:fldChar w:fldCharType="begin"/>
+      </w:r>
+      <w:r>
+        <w:rPr>
+          <w:rFonts w:eastAsia="PMingLiU"/>
+          <w:szCs w:val="24"/>
+          <w:lang w:eastAsia="zh-HK"/>
+        </w:rPr>
+        <w:instrText xml:space="preserve"> MERGEFIELD  </w:instrText>
+      </w:r>
+      <w:r>
+        <w:rPr>
+          <w:rFonts w:eastAsia="PMingLiU"/>
+          <w:szCs w:val="24"/>
+          <w:lang w:eastAsia="zh-HK"/>
+        </w:rPr>
+        <w:instrText>CHANDOAN</w:instrText>
+      </w:r>
+      <w:r>
+        <w:rPr>
+          <w:rFonts w:eastAsia="PMingLiU"/>
+          <w:szCs w:val="24"/>
+          <w:lang w:eastAsia="zh-HK"/>
+        </w:rPr>
+        <w:instrText xml:space="preserve">  \* MERGEFORMAT </w:instrText>
+      </w:r>
+      <w:r>
+        <w:rPr>
+          <w:rFonts w:eastAsia="PMingLiU"/>
+          <w:szCs w:val="24"/>
+          <w:lang w:eastAsia="zh-HK"/>
+        </w:rPr>
+        <w:fldChar w:fldCharType="separate"/>
+      </w:r>
+      <w:r>
+        <w:rPr>
+          <w:rFonts w:eastAsia="PMingLiU"/>
+          <w:noProof/>
+          <w:szCs w:val="24"/>
+          <w:lang w:eastAsia="zh-HK"/>
+        </w:rPr>
+        <w:t>«</w:t>
+      </w:r>
+      <w:r>
+        <w:rPr>
+          <w:rFonts w:eastAsia="PMingLiU"/>
+          <w:noProof/>
+          <w:szCs w:val="24"/>
+          <w:lang w:eastAsia="zh-HK"/>
+        </w:rPr>
+        <w:t>CHANDOAN</w:t>
+      </w:r>
+      <w:r>
+        <w:rPr>
+          <w:rFonts w:eastAsia="PMingLiU"/>
+          <w:noProof/>
+          <w:szCs w:val="24"/>
+          <w:lang w:eastAsia="zh-HK"/>
+        </w:rPr>
+        <w:t>»</w:t>
+      </w:r>
+      <w:r>
+        <w:rPr>
+          <w:rFonts w:eastAsia="PMingLiU"/>
+          <w:szCs w:val="24"/>
+          <w:lang w:eastAsia="zh-HK"/>
+        </w:rPr>
+        <w:fldChar w:fldCharType="end"/>
       </w:r>
     </w:p>
     <w:p>
@@ -506,8 +2005,9 @@
         <w:spacing w:line="0" w:lineRule="atLeast"/>
         <w:jc w:val="both"/>
         <w:rPr>
-          <w:rFonts w:cs="Times New Roman"/>
-          <w:szCs w:val="28"/>
+          <w:rFonts w:eastAsia="PMingLiU"/>
+          <w:szCs w:val="24"/>
+          <w:lang w:eastAsia="zh-HK"/>
         </w:rPr>
       </w:pPr>
       <w:r>
@@ -515,7 +2015,82 @@
           <w:rFonts w:cs="Times New Roman"/>
           <w:szCs w:val="28"/>
         </w:rPr>
-        <w:t>Trước phẫu thuật/thủ thuật : «CD_TRUOC_PTTT»</w:t>
+        <w:t xml:space="preserve">Trước phẫu thuật/thủ thuật : </w:t>
+      </w:r>
+      <w:r>
+        <w:rPr>
+          <w:rFonts w:eastAsia="PMingLiU"/>
+          <w:szCs w:val="24"/>
+          <w:lang w:eastAsia="zh-HK"/>
+        </w:rPr>
+        <w:fldChar w:fldCharType="begin"/>
+      </w:r>
+      <w:r>
+        <w:rPr>
+          <w:rFonts w:eastAsia="PMingLiU"/>
+          <w:szCs w:val="24"/>
+          <w:lang w:eastAsia="zh-HK"/>
+        </w:rPr>
+        <w:instrText xml:space="preserve"> MERGEFIELD  </w:instrText>
+      </w:r>
+      <w:r>
+        <w:rPr>
+          <w:rFonts w:eastAsia="PMingLiU"/>
+          <w:szCs w:val="24"/>
+          <w:lang w:eastAsia="zh-HK"/>
+        </w:rPr>
+        <w:instrText>CD_TRUOC_PTTT</w:instrText>
+      </w:r>
+      <w:r>
+        <w:rPr>
+          <w:rFonts w:eastAsia="PMingLiU"/>
+          <w:szCs w:val="24"/>
+          <w:lang w:eastAsia="zh-HK"/>
+        </w:rPr>
+        <w:instrText xml:space="preserve">  \* MERGEFORMAT </w:instrText>
+      </w:r>
+      <w:r>
+        <w:rPr>
+          <w:rFonts w:eastAsia="PMingLiU"/>
+          <w:szCs w:val="24"/>
+          <w:lang w:eastAsia="zh-HK"/>
+        </w:rPr>
+        <w:fldChar w:fldCharType="separate"/>
+      </w:r>
+      <w:r>
+        <w:rPr>
+          <w:rFonts w:eastAsia="PMingLiU"/>
+          <w:noProof/>
+          <w:szCs w:val="24"/>
+          <w:lang w:eastAsia="zh-HK"/>
+        </w:rPr>
+        <w:t>«</w:t>
+      </w:r>
+      <w:r>
+        <w:rPr>
+          <w:rFonts w:eastAsia="PMingLiU"/>
+          <w:noProof/>
+          <w:szCs w:val="24"/>
+          <w:lang w:eastAsia="zh-HK"/>
+        </w:rPr>
+        <w:t>CD_TRUOC_PTTT</w:t>
+      </w:r>
+      <w:r>
+        <w:rPr>
+          <w:rFonts w:eastAsia="PMingLiU"/>
+          <w:noProof/>
+          <w:szCs w:val="24"/>
+          <w:lang w:eastAsia="zh-HK"/>
+        </w:rPr>
+        <w:t>»</w:t>
+      </w:r>
+      <w:r>
+        <w:rPr>
+          <w:rFonts w:eastAsia="PMingLiU"/>
+          <w:szCs w:val="24"/>
+          <w:lang w:eastAsia="zh-HK"/>
+        </w:rPr>
+        <w:fldChar w:fldCharType="end"/>
       </w:r>
     </w:p>
     <w:p>
@@ -532,7 +2107,82 @@
           <w:rFonts w:cs="Times New Roman"/>
           <w:szCs w:val="28"/>
         </w:rPr>
-        <w:t>Sau phẫu thuật/thủ thuật : «CD_SAU_PTTT»</w:t>
+        <w:t xml:space="preserve">Sau phẫu thuật/thủ thuật : </w:t>
+      </w:r>
+      <w:r>
+        <w:rPr>
+          <w:rFonts w:eastAsia="PMingLiU"/>
+          <w:szCs w:val="24"/>
+          <w:lang w:eastAsia="zh-HK"/>
+        </w:rPr>
+        <w:fldChar w:fldCharType="begin"/>
+      </w:r>
+      <w:r>
+        <w:rPr>
+          <w:rFonts w:eastAsia="PMingLiU"/>
+          <w:szCs w:val="24"/>
+          <w:lang w:eastAsia="zh-HK"/>
+        </w:rPr>
+        <w:instrText xml:space="preserve"> MERGEFIELD  </w:instrText>
+      </w:r>
+      <w:r>
+        <w:rPr>
+          <w:rFonts w:eastAsia="PMingLiU"/>
+          <w:szCs w:val="24"/>
+          <w:lang w:eastAsia="zh-HK"/>
+        </w:rPr>
+        <w:instrText>CD_SAU_PTTT</w:instrText>
+      </w:r>
+      <w:r>
+        <w:rPr>
+          <w:rFonts w:eastAsia="PMingLiU"/>
+          <w:szCs w:val="24"/>
+          <w:lang w:eastAsia="zh-HK"/>
+        </w:rPr>
+        <w:instrText xml:space="preserve">  \* MERGEFORMAT </w:instrText>
+      </w:r>
+      <w:r>
+        <w:rPr>
+          <w:rFonts w:eastAsia="PMingLiU"/>
+          <w:szCs w:val="24"/>
+          <w:lang w:eastAsia="zh-HK"/>
+        </w:rPr>
+        <w:fldChar w:fldCharType="separate"/>
+      </w:r>
+      <w:r>
+        <w:rPr>
+          <w:rFonts w:eastAsia="PMingLiU"/>
+          <w:noProof/>
+          <w:szCs w:val="24"/>
+          <w:lang w:eastAsia="zh-HK"/>
+        </w:rPr>
+        <w:t>«</w:t>
+      </w:r>
+      <w:r>
+        <w:rPr>
+          <w:rFonts w:eastAsia="PMingLiU"/>
+          <w:noProof/>
+          <w:szCs w:val="24"/>
+          <w:lang w:eastAsia="zh-HK"/>
+        </w:rPr>
+        <w:t>CD_SAU_PTTT</w:t>
+      </w:r>
+      <w:r>
+        <w:rPr>
+          <w:rFonts w:eastAsia="PMingLiU"/>
+          <w:noProof/>
+          <w:szCs w:val="24"/>
+          <w:lang w:eastAsia="zh-HK"/>
+        </w:rPr>
+        <w:t>»</w:t>
+      </w:r>
+      <w:r>
+        <w:rPr>
+          <w:rFonts w:eastAsia="PMingLiU"/>
+          <w:szCs w:val="24"/>
+          <w:lang w:eastAsia="zh-HK"/>
+        </w:rPr>
+        <w:fldChar w:fldCharType="end"/>
       </w:r>
     </w:p>
     <w:p>
@@ -549,7 +2199,82 @@
           <w:rFonts w:cs="Times New Roman"/>
           <w:szCs w:val="28"/>
         </w:rPr>
-        <w:t>Phương pháp phẫu thuật/thủ thuật : «PHUONGPHAP_PTTT»</w:t>
+        <w:t xml:space="preserve">Phương pháp phẫu thuật/thủ thuật : </w:t>
+      </w:r>
+      <w:r>
+        <w:rPr>
+          <w:rFonts w:eastAsia="PMingLiU"/>
+          <w:szCs w:val="24"/>
+          <w:lang w:eastAsia="zh-HK"/>
+        </w:rPr>
+        <w:fldChar w:fldCharType="begin"/>
+      </w:r>
+      <w:r>
+        <w:rPr>
+          <w:rFonts w:eastAsia="PMingLiU"/>
+          <w:szCs w:val="24"/>
+          <w:lang w:eastAsia="zh-HK"/>
+        </w:rPr>
+        <w:instrText xml:space="preserve"> MERGEFIELD  </w:instrText>
+      </w:r>
+      <w:r>
+        <w:rPr>
+          <w:rFonts w:eastAsia="PMingLiU"/>
+          <w:szCs w:val="24"/>
+          <w:lang w:eastAsia="zh-HK"/>
+        </w:rPr>
+        <w:instrText>PHUONGPHAP_PTTT</w:instrText>
+      </w:r>
+      <w:r>
+        <w:rPr>
+          <w:rFonts w:eastAsia="PMingLiU"/>
+          <w:szCs w:val="24"/>
+          <w:lang w:eastAsia="zh-HK"/>
+        </w:rPr>
+        <w:instrText xml:space="preserve">  \* MERGEFORMAT </w:instrText>
+      </w:r>
+      <w:r>
+        <w:rPr>
+          <w:rFonts w:eastAsia="PMingLiU"/>
+          <w:szCs w:val="24"/>
+          <w:lang w:eastAsia="zh-HK"/>
+        </w:rPr>
+        <w:fldChar w:fldCharType="separate"/>
+      </w:r>
+      <w:r>
+        <w:rPr>
+          <w:rFonts w:eastAsia="PMingLiU"/>
+          <w:noProof/>
+          <w:szCs w:val="24"/>
+          <w:lang w:eastAsia="zh-HK"/>
+        </w:rPr>
+        <w:t>«</w:t>
+      </w:r>
+      <w:r>
+        <w:rPr>
+          <w:rFonts w:eastAsia="PMingLiU"/>
+          <w:noProof/>
+          <w:szCs w:val="24"/>
+          <w:lang w:eastAsia="zh-HK"/>
+        </w:rPr>
+        <w:t>PHUONGPHAP_PTTT</w:t>
+      </w:r>
+      <w:r>
+        <w:rPr>
+          <w:rFonts w:eastAsia="PMingLiU"/>
+          <w:noProof/>
+          <w:szCs w:val="24"/>
+          <w:lang w:eastAsia="zh-HK"/>
+        </w:rPr>
+        <w:t>»</w:t>
+      </w:r>
+      <w:r>
+        <w:rPr>
+          <w:rFonts w:eastAsia="PMingLiU"/>
+          <w:szCs w:val="24"/>
+          <w:lang w:eastAsia="zh-HK"/>
+        </w:rPr>
+        <w:fldChar w:fldCharType="end"/>
       </w:r>
     </w:p>
     <w:p>
@@ -557,8 +2282,9 @@
         <w:spacing w:line="0" w:lineRule="atLeast"/>
         <w:jc w:val="both"/>
         <w:rPr>
-          <w:rFonts w:cs="Times New Roman"/>
-          <w:szCs w:val="28"/>
+          <w:rFonts w:eastAsia="PMingLiU"/>
+          <w:szCs w:val="24"/>
+          <w:lang w:eastAsia="zh-HK"/>
         </w:rPr>
       </w:pPr>
       <w:r>
@@ -566,7 +2292,82 @@
           <w:rFonts w:cs="Times New Roman"/>
           <w:szCs w:val="28"/>
         </w:rPr>
-        <w:t>Loại pháp phẫu thuật/thủ thuật : «LOAIPHAP_PTTT»</w:t>
+        <w:t xml:space="preserve">Loại pháp phẫu thuật/thủ thuật : </w:t>
+      </w:r>
+      <w:r>
+        <w:rPr>
+          <w:rFonts w:eastAsia="PMingLiU"/>
+          <w:szCs w:val="24"/>
+          <w:lang w:eastAsia="zh-HK"/>
+        </w:rPr>
+        <w:fldChar w:fldCharType="begin"/>
+      </w:r>
+      <w:r>
+        <w:rPr>
+          <w:rFonts w:eastAsia="PMingLiU"/>
+          <w:szCs w:val="24"/>
+          <w:lang w:eastAsia="zh-HK"/>
+        </w:rPr>
+        <w:instrText xml:space="preserve"> MERGEFIELD  </w:instrText>
+      </w:r>
+      <w:r>
+        <w:rPr>
+          <w:rFonts w:eastAsia="PMingLiU"/>
+          <w:szCs w:val="24"/>
+          <w:lang w:eastAsia="zh-HK"/>
+        </w:rPr>
+        <w:instrText>LOAIPHAP_PTTT</w:instrText>
+      </w:r>
+      <w:r>
+        <w:rPr>
+          <w:rFonts w:eastAsia="PMingLiU"/>
+          <w:szCs w:val="24"/>
+          <w:lang w:eastAsia="zh-HK"/>
+        </w:rPr>
+        <w:instrText xml:space="preserve">  \* MERGEFORMAT </w:instrText>
+      </w:r>
+      <w:r>
+        <w:rPr>
+          <w:rFonts w:eastAsia="PMingLiU"/>
+          <w:szCs w:val="24"/>
+          <w:lang w:eastAsia="zh-HK"/>
+        </w:rPr>
+        <w:fldChar w:fldCharType="separate"/>
+      </w:r>
+      <w:r>
+        <w:rPr>
+          <w:rFonts w:eastAsia="PMingLiU"/>
+          <w:noProof/>
+          <w:szCs w:val="24"/>
+          <w:lang w:eastAsia="zh-HK"/>
+        </w:rPr>
+        <w:t>«</w:t>
+      </w:r>
+      <w:r>
+        <w:rPr>
+          <w:rFonts w:eastAsia="PMingLiU"/>
+          <w:noProof/>
+          <w:szCs w:val="24"/>
+          <w:lang w:eastAsia="zh-HK"/>
+        </w:rPr>
+        <w:t>LOAIPHAP_PTTT</w:t>
+      </w:r>
+      <w:r>
+        <w:rPr>
+          <w:rFonts w:eastAsia="PMingLiU"/>
+          <w:noProof/>
+          <w:szCs w:val="24"/>
+          <w:lang w:eastAsia="zh-HK"/>
+        </w:rPr>
+        <w:t>»</w:t>
+      </w:r>
+      <w:r>
+        <w:rPr>
+          <w:rFonts w:eastAsia="PMingLiU"/>
+          <w:szCs w:val="24"/>
+          <w:lang w:eastAsia="zh-HK"/>
+        </w:rPr>
+        <w:fldChar w:fldCharType="end"/>
       </w:r>
     </w:p>
     <w:p>
@@ -574,8 +2375,9 @@
         <w:spacing w:line="0" w:lineRule="atLeast"/>
         <w:jc w:val="both"/>
         <w:rPr>
-          <w:rFonts w:cs="Times New Roman"/>
-          <w:szCs w:val="28"/>
+          <w:rFonts w:eastAsia="PMingLiU"/>
+          <w:szCs w:val="24"/>
+          <w:lang w:eastAsia="zh-HK"/>
         </w:rPr>
       </w:pPr>
       <w:r>
@@ -583,7 +2385,99 @@
           <w:rFonts w:cs="Times New Roman"/>
           <w:szCs w:val="28"/>
         </w:rPr>
-        <w:t>Phương pháp vô cảm : «PHUONGPHAP_COCAM»</w:t>
+        <w:t xml:space="preserve">Phương pháp vô cảm : </w:t>
+      </w:r>
+      <w:r>
+        <w:rPr>
+          <w:rFonts w:eastAsia="PMingLiU"/>
+          <w:szCs w:val="24"/>
+          <w:lang w:eastAsia="zh-HK"/>
+        </w:rPr>
+        <w:fldChar w:fldCharType="begin"/>
+      </w:r>
+      <w:r>
+        <w:rPr>
+          <w:rFonts w:eastAsia="PMingLiU"/>
+          <w:szCs w:val="24"/>
+          <w:lang w:eastAsia="zh-HK"/>
+        </w:rPr>
+        <w:instrText xml:space="preserve"> MERGEFIELD  </w:instrText>
+      </w:r>
+      <w:r>
+        <w:rPr>
+          <w:rFonts w:eastAsia="PMingLiU"/>
+          <w:szCs w:val="24"/>
+          <w:lang w:eastAsia="zh-HK"/>
+        </w:rPr>
+        <w:instrText>PHUONGPHAP_V</w:instrText>
+      </w:r>
+      <w:r>
+        <w:rPr>
+          <w:rFonts w:eastAsia="PMingLiU"/>
+          <w:szCs w:val="24"/>
+          <w:lang w:eastAsia="zh-HK"/>
+        </w:rPr>
+        <w:instrText>OCAM</w:instrText>
+      </w:r>
+      <w:r>
+        <w:rPr>
+          <w:rFonts w:eastAsia="PMingLiU"/>
+          <w:szCs w:val="24"/>
+          <w:lang w:eastAsia="zh-HK"/>
+        </w:rPr>
+        <w:instrText xml:space="preserve">  \* MERGEFORMAT </w:instrText>
+      </w:r>
+      <w:r>
+        <w:rPr>
+          <w:rFonts w:eastAsia="PMingLiU"/>
+          <w:szCs w:val="24"/>
+          <w:lang w:eastAsia="zh-HK"/>
+        </w:rPr>
+        <w:fldChar w:fldCharType="separate"/>
+      </w:r>
+      <w:r>
+        <w:rPr>
+          <w:rFonts w:eastAsia="PMingLiU"/>
+          <w:noProof/>
+          <w:szCs w:val="24"/>
+          <w:lang w:eastAsia="zh-HK"/>
+        </w:rPr>
+        <w:t>«</w:t>
+      </w:r>
+      <w:r>
+        <w:rPr>
+          <w:rFonts w:eastAsia="PMingLiU"/>
+          <w:noProof/>
+          <w:szCs w:val="24"/>
+          <w:lang w:eastAsia="zh-HK"/>
+        </w:rPr>
+        <w:t>PHUONGPHAP_V</w:t>
+      </w:r>
+      <w:r>
+        <w:rPr>
+          <w:rFonts w:eastAsia="PMingLiU"/>
+          <w:noProof/>
+          <w:szCs w:val="24"/>
+          <w:lang w:eastAsia="zh-HK"/>
+        </w:rPr>
+        <w:t>OCAM</w:t>
+      </w:r>
+      <w:r>
+        <w:rPr>
+          <w:rFonts w:eastAsia="PMingLiU"/>
+          <w:noProof/>
+          <w:szCs w:val="24"/>
+          <w:lang w:eastAsia="zh-HK"/>
+        </w:rPr>
+        <w:t>»</w:t>
+      </w:r>
+      <w:r>
+        <w:rPr>
+          <w:rFonts w:eastAsia="PMingLiU"/>
+          <w:szCs w:val="24"/>
+          <w:lang w:eastAsia="zh-HK"/>
+        </w:rPr>
+        <w:fldChar w:fldCharType="end"/>
       </w:r>
     </w:p>
     <w:p>
@@ -600,7 +2494,82 @@
           <w:rFonts w:cs="Times New Roman"/>
           <w:szCs w:val="28"/>
         </w:rPr>
-        <w:t>Bác sỹ phẫu thuật/thủ thuật : «BACSI_PTTT»</w:t>
+        <w:t xml:space="preserve">Bác sỹ phẫu thuật/thủ thuật : </w:t>
+      </w:r>
+      <w:r>
+        <w:rPr>
+          <w:rFonts w:eastAsia="PMingLiU"/>
+          <w:szCs w:val="24"/>
+          <w:lang w:eastAsia="zh-HK"/>
+        </w:rPr>
+        <w:fldChar w:fldCharType="begin"/>
+      </w:r>
+      <w:r>
+        <w:rPr>
+          <w:rFonts w:eastAsia="PMingLiU"/>
+          <w:szCs w:val="24"/>
+          <w:lang w:eastAsia="zh-HK"/>
+        </w:rPr>
+        <w:instrText xml:space="preserve"> MERGEFIELD  </w:instrText>
+      </w:r>
+      <w:r>
+        <w:rPr>
+          <w:rFonts w:eastAsia="PMingLiU"/>
+          <w:szCs w:val="24"/>
+          <w:lang w:eastAsia="zh-HK"/>
+        </w:rPr>
+        <w:instrText>BACSI_PTTT</w:instrText>
+      </w:r>
+      <w:r>
+        <w:rPr>
+          <w:rFonts w:eastAsia="PMingLiU"/>
+          <w:szCs w:val="24"/>
+          <w:lang w:eastAsia="zh-HK"/>
+        </w:rPr>
+        <w:instrText xml:space="preserve">  \* MERGEFORMAT </w:instrText>
+      </w:r>
+      <w:r>
+        <w:rPr>
+          <w:rFonts w:eastAsia="PMingLiU"/>
+          <w:szCs w:val="24"/>
+          <w:lang w:eastAsia="zh-HK"/>
+        </w:rPr>
+        <w:fldChar w:fldCharType="separate"/>
+      </w:r>
+      <w:r>
+        <w:rPr>
+          <w:rFonts w:eastAsia="PMingLiU"/>
+          <w:noProof/>
+          <w:szCs w:val="24"/>
+          <w:lang w:eastAsia="zh-HK"/>
+        </w:rPr>
+        <w:t>«</w:t>
+      </w:r>
+      <w:r>
+        <w:rPr>
+          <w:rFonts w:eastAsia="PMingLiU"/>
+          <w:noProof/>
+          <w:szCs w:val="24"/>
+          <w:lang w:eastAsia="zh-HK"/>
+        </w:rPr>
+        <w:t>BACSI_PTTT</w:t>
+      </w:r>
+      <w:r>
+        <w:rPr>
+          <w:rFonts w:eastAsia="PMingLiU"/>
+          <w:noProof/>
+          <w:szCs w:val="24"/>
+          <w:lang w:eastAsia="zh-HK"/>
+        </w:rPr>
+        <w:t>»</w:t>
+      </w:r>
+      <w:r>
+        <w:rPr>
+          <w:rFonts w:eastAsia="PMingLiU"/>
+          <w:szCs w:val="24"/>
+          <w:lang w:eastAsia="zh-HK"/>
+        </w:rPr>
+        <w:fldChar w:fldCharType="end"/>
       </w:r>
     </w:p>
     <w:p>
@@ -617,7 +2586,82 @@
           <w:rFonts w:cs="Times New Roman"/>
           <w:szCs w:val="28"/>
         </w:rPr>
-        <w:t>Bác sỹ gây mê hồi sức : «BACSI_GAYME»</w:t>
+        <w:t xml:space="preserve">Bác sỹ gây mê hồi sức : </w:t>
+      </w:r>
+      <w:r>
+        <w:rPr>
+          <w:rFonts w:eastAsia="PMingLiU"/>
+          <w:szCs w:val="24"/>
+          <w:lang w:eastAsia="zh-HK"/>
+        </w:rPr>
+        <w:fldChar w:fldCharType="begin"/>
+      </w:r>
+      <w:r>
+        <w:rPr>
+          <w:rFonts w:eastAsia="PMingLiU"/>
+          <w:szCs w:val="24"/>
+          <w:lang w:eastAsia="zh-HK"/>
+        </w:rPr>
+        <w:instrText xml:space="preserve"> MERGEFIELD  </w:instrText>
+      </w:r>
+      <w:r>
+        <w:rPr>
+          <w:rFonts w:eastAsia="PMingLiU"/>
+          <w:szCs w:val="24"/>
+          <w:lang w:eastAsia="zh-HK"/>
+        </w:rPr>
+        <w:instrText>BACSI_GAYME</w:instrText>
+      </w:r>
+      <w:r>
+        <w:rPr>
+          <w:rFonts w:eastAsia="PMingLiU"/>
+          <w:szCs w:val="24"/>
+          <w:lang w:eastAsia="zh-HK"/>
+        </w:rPr>
+        <w:instrText xml:space="preserve">  \* MERGEFORMAT </w:instrText>
+      </w:r>
+      <w:r>
+        <w:rPr>
+          <w:rFonts w:eastAsia="PMingLiU"/>
+          <w:szCs w:val="24"/>
+          <w:lang w:eastAsia="zh-HK"/>
+        </w:rPr>
+        <w:fldChar w:fldCharType="separate"/>
+      </w:r>
+      <w:r>
+        <w:rPr>
+          <w:rFonts w:eastAsia="PMingLiU"/>
+          <w:noProof/>
+          <w:szCs w:val="24"/>
+          <w:lang w:eastAsia="zh-HK"/>
+        </w:rPr>
+        <w:t>«</w:t>
+      </w:r>
+      <w:r>
+        <w:rPr>
+          <w:rFonts w:eastAsia="PMingLiU"/>
+          <w:noProof/>
+          <w:szCs w:val="24"/>
+          <w:lang w:eastAsia="zh-HK"/>
+        </w:rPr>
+        <w:t>BACSI_GAYME</w:t>
+      </w:r>
+      <w:r>
+        <w:rPr>
+          <w:rFonts w:eastAsia="PMingLiU"/>
+          <w:noProof/>
+          <w:szCs w:val="24"/>
+          <w:lang w:eastAsia="zh-HK"/>
+        </w:rPr>
+        <w:t>»</w:t>
+      </w:r>
+      <w:r>
+        <w:rPr>
+          <w:rFonts w:eastAsia="PMingLiU"/>
+          <w:szCs w:val="24"/>
+          <w:lang w:eastAsia="zh-HK"/>
+        </w:rPr>
+        <w:fldChar w:fldCharType="end"/>
       </w:r>
     </w:p>
     <w:tbl>
@@ -700,7 +2744,7 @@
                 <w:szCs w:val="28"/>
               </w:rPr>
               <w:drawing>
-                <wp:anchor distT="0" distB="0" distL="114300" distR="114300" simplePos="0" relativeHeight="251660288" behindDoc="1" locked="0" layoutInCell="1" allowOverlap="1">
+                <wp:anchor distT="0" distB="0" distL="114300" distR="114300" simplePos="0" relativeHeight="251658752" behindDoc="1" locked="0" layoutInCell="1" allowOverlap="1">
                   <wp:simplePos x="0" y="0"/>
                   <wp:positionH relativeFrom="column">
                     <wp:posOffset>1616710</wp:posOffset>
@@ -780,7 +2824,7 @@
                 <w:szCs w:val="28"/>
               </w:rPr>
               <w:drawing>
-                <wp:anchor distT="0" distB="0" distL="114300" distR="114300" simplePos="0" relativeHeight="251658240" behindDoc="1" locked="0" layoutInCell="1" allowOverlap="1">
+                <wp:anchor distT="0" distB="0" distL="114300" distR="114300" simplePos="0" relativeHeight="251657728" behindDoc="1" locked="0" layoutInCell="1" allowOverlap="1">
                   <wp:simplePos x="0" y="0"/>
                   <wp:positionH relativeFrom="column">
                     <wp:posOffset>1892935</wp:posOffset>

--- a/O2S MedicalRecord/Templates/PhieuPhauThuatThuThuat/Catheter TM bẹn.docx
+++ b/O2S MedicalRecord/Templates/PhieuPhauThuatThuThuat/Catheter TM bẹn.docx
@@ -284,8 +284,6 @@
               </w:rPr>
               <w:fldChar w:fldCharType="end"/>
             </w:r>
-            <w:bookmarkStart w:id="0" w:name="_GoBack"/>
-            <w:bookmarkEnd w:id="0"/>
           </w:p>
         </w:tc>
       </w:tr>
@@ -2744,16 +2742,16 @@
                 <w:szCs w:val="28"/>
               </w:rPr>
               <w:drawing>
-                <wp:anchor distT="0" distB="0" distL="114300" distR="114300" simplePos="0" relativeHeight="251658752" behindDoc="1" locked="0" layoutInCell="1" allowOverlap="1">
+                <wp:anchor distT="0" distB="0" distL="114300" distR="114300" simplePos="0" relativeHeight="251659776" behindDoc="1" locked="0" layoutInCell="1" allowOverlap="1" wp14:anchorId="0E58E988" wp14:editId="0403C487">
                   <wp:simplePos x="0" y="0"/>
                   <wp:positionH relativeFrom="column">
-                    <wp:posOffset>1616710</wp:posOffset>
+                    <wp:posOffset>1712265</wp:posOffset>
                   </wp:positionH>
                   <wp:positionV relativeFrom="paragraph">
-                    <wp:posOffset>-635</wp:posOffset>
+                    <wp:posOffset>-1905</wp:posOffset>
                   </wp:positionV>
                   <wp:extent cx="3086100" cy="2581275"/>
-                  <wp:effectExtent l="19050" t="0" r="0" b="0"/>
+                  <wp:effectExtent l="0" t="0" r="0" b="0"/>
                   <wp:wrapNone/>
                   <wp:docPr id="2" name="Picture 1" descr="C:\Users\Bs.Truong Anh Minh\Downloads\13705320_1137995362931918_1023396515_n.jpg"/>
                   <wp:cNvGraphicFramePr>
@@ -2817,66 +2815,6 @@
                 <w:szCs w:val="28"/>
               </w:rPr>
             </w:pPr>
-            <w:r>
-              <w:rPr>
-                <w:rFonts w:cs="Times New Roman"/>
-                <w:noProof/>
-                <w:szCs w:val="28"/>
-              </w:rPr>
-              <w:drawing>
-                <wp:anchor distT="0" distB="0" distL="114300" distR="114300" simplePos="0" relativeHeight="251657728" behindDoc="1" locked="0" layoutInCell="1" allowOverlap="1">
-                  <wp:simplePos x="0" y="0"/>
-                  <wp:positionH relativeFrom="column">
-                    <wp:posOffset>1892935</wp:posOffset>
-                  </wp:positionH>
-                  <wp:positionV relativeFrom="paragraph">
-                    <wp:posOffset>149225</wp:posOffset>
-                  </wp:positionV>
-                  <wp:extent cx="2524125" cy="1552575"/>
-                  <wp:effectExtent l="19050" t="0" r="9525" b="0"/>
-                  <wp:wrapNone/>
-                  <wp:docPr id="3" name="Picture 2" descr="C:\Users\Bs.Truong Anh Minh\Desktop\images.jpg"/>
-                  <wp:cNvGraphicFramePr>
-                    <a:graphicFrameLocks xmlns:a="http://schemas.openxmlformats.org/drawingml/2006/main" noChangeAspect="1"/>
-                  </wp:cNvGraphicFramePr>
-                  <a:graphic xmlns:a="http://schemas.openxmlformats.org/drawingml/2006/main">
-                    <a:graphicData uri="http://schemas.openxmlformats.org/drawingml/2006/picture">
-                      <pic:pic xmlns:pic="http://schemas.openxmlformats.org/drawingml/2006/picture">
-                        <pic:nvPicPr>
-                          <pic:cNvPr id="0" name="Picture 2" descr="C:\Users\Bs.Truong Anh Minh\Desktop\images.jpg"/>
-                          <pic:cNvPicPr>
-                            <a:picLocks noChangeAspect="1" noChangeArrowheads="1"/>
-                          </pic:cNvPicPr>
-                        </pic:nvPicPr>
-                        <pic:blipFill>
-                          <a:blip r:embed="rId6" cstate="print"/>
-                          <a:srcRect/>
-                          <a:stretch>
-                            <a:fillRect/>
-                          </a:stretch>
-                        </pic:blipFill>
-                        <pic:spPr bwMode="auto">
-                          <a:xfrm>
-                            <a:off x="0" y="0"/>
-                            <a:ext cx="2524125" cy="1552575"/>
-                          </a:xfrm>
-                          <a:prstGeom prst="rect">
-                            <a:avLst/>
-                          </a:prstGeom>
-                          <a:noFill/>
-                          <a:ln w="9525">
-                            <a:noFill/>
-                            <a:miter lim="800000"/>
-                            <a:headEnd/>
-                            <a:tailEnd/>
-                          </a:ln>
-                        </pic:spPr>
-                      </pic:pic>
-                    </a:graphicData>
-                  </a:graphic>
-                </wp:anchor>
-              </w:drawing>
-            </w:r>
           </w:p>
         </w:tc>
       </w:tr>
@@ -3713,106 +3651,12 @@
           </w:p>
         </w:tc>
       </w:tr>
-      <w:tr>
-        <w:tc>
-          <w:tcPr>
-            <w:tcW w:w="10528" w:type="dxa"/>
-          </w:tcPr>
-          <w:p>
-            <w:pPr>
-              <w:jc w:val="both"/>
-              <w:rPr>
-                <w:rFonts w:cs="Times New Roman"/>
-                <w:szCs w:val="28"/>
-              </w:rPr>
-            </w:pPr>
-          </w:p>
-        </w:tc>
-      </w:tr>
-      <w:tr>
-        <w:tc>
-          <w:tcPr>
-            <w:tcW w:w="10528" w:type="dxa"/>
-          </w:tcPr>
-          <w:p>
-            <w:pPr>
-              <w:jc w:val="both"/>
-              <w:rPr>
-                <w:rFonts w:cs="Times New Roman"/>
-                <w:szCs w:val="28"/>
-              </w:rPr>
-            </w:pPr>
-          </w:p>
-        </w:tc>
-      </w:tr>
-      <w:tr>
-        <w:tc>
-          <w:tcPr>
-            <w:tcW w:w="10528" w:type="dxa"/>
-          </w:tcPr>
-          <w:p>
-            <w:pPr>
-              <w:jc w:val="both"/>
-              <w:rPr>
-                <w:rFonts w:cs="Times New Roman"/>
-                <w:szCs w:val="28"/>
-              </w:rPr>
-            </w:pPr>
-          </w:p>
-        </w:tc>
-      </w:tr>
-      <w:tr>
-        <w:tc>
-          <w:tcPr>
-            <w:tcW w:w="10528" w:type="dxa"/>
-          </w:tcPr>
-          <w:p>
-            <w:pPr>
-              <w:jc w:val="both"/>
-              <w:rPr>
-                <w:rFonts w:cs="Times New Roman"/>
-                <w:szCs w:val="28"/>
-              </w:rPr>
-            </w:pPr>
-          </w:p>
-        </w:tc>
-      </w:tr>
-      <w:tr>
-        <w:tc>
-          <w:tcPr>
-            <w:tcW w:w="10528" w:type="dxa"/>
-          </w:tcPr>
-          <w:p>
-            <w:pPr>
-              <w:jc w:val="both"/>
-              <w:rPr>
-                <w:rFonts w:cs="Times New Roman"/>
-                <w:szCs w:val="28"/>
-              </w:rPr>
-            </w:pPr>
-          </w:p>
-        </w:tc>
-      </w:tr>
-      <w:tr>
-        <w:tc>
-          <w:tcPr>
-            <w:tcW w:w="10528" w:type="dxa"/>
-          </w:tcPr>
-          <w:p>
-            <w:pPr>
-              <w:jc w:val="both"/>
-              <w:rPr>
-                <w:rFonts w:cs="Times New Roman"/>
-                <w:szCs w:val="28"/>
-              </w:rPr>
-            </w:pPr>
-          </w:p>
-        </w:tc>
-      </w:tr>
     </w:tbl>
     <w:p>
       <w:pPr>
-        <w:jc w:val="both"/>
+        <w:spacing w:line="0" w:lineRule="atLeast"/>
+        <w:ind w:left="5760"/>
+        <w:jc w:val="center"/>
         <w:rPr>
           <w:rFonts w:cs="Times New Roman"/>
           <w:szCs w:val="28"/>
@@ -3823,131 +3667,280 @@
           <w:rFonts w:cs="Times New Roman"/>
           <w:szCs w:val="28"/>
         </w:rPr>
-        <w:tab/>
-      </w:r>
-      <w:r>
-        <w:rPr>
-          <w:rFonts w:cs="Times New Roman"/>
-          <w:szCs w:val="28"/>
-        </w:rPr>
-        <w:tab/>
-      </w:r>
-      <w:r>
-        <w:rPr>
-          <w:rFonts w:cs="Times New Roman"/>
-          <w:szCs w:val="28"/>
-        </w:rPr>
-        <w:tab/>
-      </w:r>
-      <w:r>
-        <w:rPr>
-          <w:rFonts w:cs="Times New Roman"/>
-          <w:szCs w:val="28"/>
-        </w:rPr>
-        <w:tab/>
-      </w:r>
-      <w:r>
-        <w:rPr>
-          <w:rFonts w:cs="Times New Roman"/>
-          <w:szCs w:val="28"/>
-        </w:rPr>
-        <w:tab/>
-      </w:r>
-      <w:r>
-        <w:rPr>
-          <w:rFonts w:cs="Times New Roman"/>
-          <w:szCs w:val="28"/>
-        </w:rPr>
-        <w:tab/>
-      </w:r>
-      <w:r>
-        <w:rPr>
-          <w:rFonts w:cs="Times New Roman"/>
-          <w:szCs w:val="28"/>
-        </w:rPr>
-        <w:tab/>
-      </w:r>
-      <w:r>
-        <w:rPr>
-          <w:rFonts w:cs="Times New Roman"/>
-          <w:szCs w:val="28"/>
-        </w:rPr>
-        <w:tab/>
-      </w:r>
-      <w:r>
-        <w:rPr>
-          <w:rFonts w:cs="Times New Roman"/>
-          <w:szCs w:val="28"/>
-        </w:rPr>
-        <w:tab/>
-        <w:t xml:space="preserve">   Ngày … tháng … năm 2017</w:t>
+        <w:t>N</w:t>
+      </w:r>
+      <w:r>
+        <w:rPr>
+          <w:rFonts w:cs="Times New Roman"/>
+          <w:szCs w:val="28"/>
+        </w:rPr>
+        <w:t xml:space="preserve">gày </w:t>
+      </w:r>
+      <w:r>
+        <w:rPr>
+          <w:rFonts w:eastAsia="PMingLiU"/>
+          <w:szCs w:val="24"/>
+          <w:lang w:eastAsia="zh-HK"/>
+        </w:rPr>
+        <w:fldChar w:fldCharType="begin"/>
+      </w:r>
+      <w:r>
+        <w:rPr>
+          <w:rFonts w:eastAsia="PMingLiU"/>
+          <w:szCs w:val="24"/>
+          <w:lang w:eastAsia="zh-HK"/>
+        </w:rPr>
+        <w:instrText xml:space="preserve"> MERGEFIELD  </w:instrText>
+      </w:r>
+      <w:r>
+        <w:rPr>
+          <w:rFonts w:eastAsia="PMingLiU"/>
+          <w:szCs w:val="24"/>
+          <w:lang w:eastAsia="zh-HK"/>
+        </w:rPr>
+        <w:instrText>TG_PTTT_NGAY</w:instrText>
+      </w:r>
+      <w:r>
+        <w:rPr>
+          <w:rFonts w:eastAsia="PMingLiU"/>
+          <w:szCs w:val="24"/>
+          <w:lang w:eastAsia="zh-HK"/>
+        </w:rPr>
+        <w:instrText xml:space="preserve">  \* MERGEFORMAT </w:instrText>
+      </w:r>
+      <w:r>
+        <w:rPr>
+          <w:rFonts w:eastAsia="PMingLiU"/>
+          <w:szCs w:val="24"/>
+          <w:lang w:eastAsia="zh-HK"/>
+        </w:rPr>
+        <w:fldChar w:fldCharType="separate"/>
+      </w:r>
+      <w:r>
+        <w:rPr>
+          <w:rFonts w:eastAsia="PMingLiU"/>
+          <w:noProof/>
+          <w:szCs w:val="24"/>
+          <w:lang w:eastAsia="zh-HK"/>
+        </w:rPr>
+        <w:t>«</w:t>
+      </w:r>
+      <w:r>
+        <w:rPr>
+          <w:rFonts w:eastAsia="PMingLiU"/>
+          <w:noProof/>
+          <w:szCs w:val="24"/>
+          <w:lang w:eastAsia="zh-HK"/>
+        </w:rPr>
+        <w:t>TG_PTTT_NGAY</w:t>
+      </w:r>
+      <w:r>
+        <w:rPr>
+          <w:rFonts w:eastAsia="PMingLiU"/>
+          <w:noProof/>
+          <w:szCs w:val="24"/>
+          <w:lang w:eastAsia="zh-HK"/>
+        </w:rPr>
+        <w:t>»</w:t>
+      </w:r>
+      <w:r>
+        <w:rPr>
+          <w:rFonts w:eastAsia="PMingLiU"/>
+          <w:szCs w:val="24"/>
+          <w:lang w:eastAsia="zh-HK"/>
+        </w:rPr>
+        <w:fldChar w:fldCharType="end"/>
+      </w:r>
+      <w:r>
+        <w:rPr>
+          <w:rFonts w:eastAsia="PMingLiU"/>
+          <w:szCs w:val="24"/>
+          <w:lang w:eastAsia="zh-HK"/>
+        </w:rPr>
+        <w:t xml:space="preserve"> </w:t>
+      </w:r>
+      <w:r>
+        <w:rPr>
+          <w:rFonts w:cs="Times New Roman"/>
+          <w:szCs w:val="28"/>
+        </w:rPr>
+        <w:t xml:space="preserve">tháng </w:t>
+      </w:r>
+      <w:r>
+        <w:rPr>
+          <w:rFonts w:eastAsia="PMingLiU"/>
+          <w:szCs w:val="24"/>
+          <w:lang w:eastAsia="zh-HK"/>
+        </w:rPr>
+        <w:fldChar w:fldCharType="begin"/>
+      </w:r>
+      <w:r>
+        <w:rPr>
+          <w:rFonts w:eastAsia="PMingLiU"/>
+          <w:szCs w:val="24"/>
+          <w:lang w:eastAsia="zh-HK"/>
+        </w:rPr>
+        <w:instrText xml:space="preserve"> MERGEFIELD  </w:instrText>
+      </w:r>
+      <w:r>
+        <w:rPr>
+          <w:rFonts w:eastAsia="PMingLiU"/>
+          <w:szCs w:val="24"/>
+          <w:lang w:eastAsia="zh-HK"/>
+        </w:rPr>
+        <w:instrText>TG_PTTT_THANG</w:instrText>
+      </w:r>
+      <w:r>
+        <w:rPr>
+          <w:rFonts w:eastAsia="PMingLiU"/>
+          <w:szCs w:val="24"/>
+          <w:lang w:eastAsia="zh-HK"/>
+        </w:rPr>
+        <w:instrText xml:space="preserve">  \* MERGEFORMAT </w:instrText>
+      </w:r>
+      <w:r>
+        <w:rPr>
+          <w:rFonts w:eastAsia="PMingLiU"/>
+          <w:szCs w:val="24"/>
+          <w:lang w:eastAsia="zh-HK"/>
+        </w:rPr>
+        <w:fldChar w:fldCharType="separate"/>
+      </w:r>
+      <w:r>
+        <w:rPr>
+          <w:rFonts w:eastAsia="PMingLiU"/>
+          <w:noProof/>
+          <w:szCs w:val="24"/>
+          <w:lang w:eastAsia="zh-HK"/>
+        </w:rPr>
+        <w:t>«</w:t>
+      </w:r>
+      <w:r>
+        <w:rPr>
+          <w:rFonts w:eastAsia="PMingLiU"/>
+          <w:noProof/>
+          <w:szCs w:val="24"/>
+          <w:lang w:eastAsia="zh-HK"/>
+        </w:rPr>
+        <w:t>TG_PTTT_THANG</w:t>
+      </w:r>
+      <w:r>
+        <w:rPr>
+          <w:rFonts w:eastAsia="PMingLiU"/>
+          <w:noProof/>
+          <w:szCs w:val="24"/>
+          <w:lang w:eastAsia="zh-HK"/>
+        </w:rPr>
+        <w:t>»</w:t>
+      </w:r>
+      <w:r>
+        <w:rPr>
+          <w:rFonts w:eastAsia="PMingLiU"/>
+          <w:szCs w:val="24"/>
+          <w:lang w:eastAsia="zh-HK"/>
+        </w:rPr>
+        <w:fldChar w:fldCharType="end"/>
+      </w:r>
+      <w:r>
+        <w:rPr>
+          <w:rFonts w:eastAsia="PMingLiU"/>
+          <w:szCs w:val="24"/>
+          <w:lang w:eastAsia="zh-HK"/>
+        </w:rPr>
+        <w:t xml:space="preserve"> </w:t>
+      </w:r>
+      <w:r>
+        <w:rPr>
+          <w:rFonts w:cs="Times New Roman"/>
+          <w:szCs w:val="28"/>
+        </w:rPr>
+        <w:t xml:space="preserve">năm </w:t>
+      </w:r>
+      <w:r>
+        <w:rPr>
+          <w:rFonts w:eastAsia="PMingLiU"/>
+          <w:szCs w:val="24"/>
+          <w:lang w:eastAsia="zh-HK"/>
+        </w:rPr>
+        <w:fldChar w:fldCharType="begin"/>
+      </w:r>
+      <w:r>
+        <w:rPr>
+          <w:rFonts w:eastAsia="PMingLiU"/>
+          <w:szCs w:val="24"/>
+          <w:lang w:eastAsia="zh-HK"/>
+        </w:rPr>
+        <w:instrText xml:space="preserve"> MERGEFIELD  </w:instrText>
+      </w:r>
+      <w:r>
+        <w:rPr>
+          <w:rFonts w:eastAsia="PMingLiU"/>
+          <w:szCs w:val="24"/>
+          <w:lang w:eastAsia="zh-HK"/>
+        </w:rPr>
+        <w:instrText>TG_PTTT_NAM</w:instrText>
+      </w:r>
+      <w:r>
+        <w:rPr>
+          <w:rFonts w:eastAsia="PMingLiU"/>
+          <w:szCs w:val="24"/>
+          <w:lang w:eastAsia="zh-HK"/>
+        </w:rPr>
+        <w:instrText xml:space="preserve">  \* MERGEFORMAT </w:instrText>
+      </w:r>
+      <w:r>
+        <w:rPr>
+          <w:rFonts w:eastAsia="PMingLiU"/>
+          <w:szCs w:val="24"/>
+          <w:lang w:eastAsia="zh-HK"/>
+        </w:rPr>
+        <w:fldChar w:fldCharType="separate"/>
+      </w:r>
+      <w:r>
+        <w:rPr>
+          <w:rFonts w:eastAsia="PMingLiU"/>
+          <w:noProof/>
+          <w:szCs w:val="24"/>
+          <w:lang w:eastAsia="zh-HK"/>
+        </w:rPr>
+        <w:t>«</w:t>
+      </w:r>
+      <w:r>
+        <w:rPr>
+          <w:rFonts w:eastAsia="PMingLiU"/>
+          <w:noProof/>
+          <w:szCs w:val="24"/>
+          <w:lang w:eastAsia="zh-HK"/>
+        </w:rPr>
+        <w:t>TG_PTTT_NAM</w:t>
+      </w:r>
+      <w:r>
+        <w:rPr>
+          <w:rFonts w:eastAsia="PMingLiU"/>
+          <w:noProof/>
+          <w:szCs w:val="24"/>
+          <w:lang w:eastAsia="zh-HK"/>
+        </w:rPr>
+        <w:t>»</w:t>
+      </w:r>
+      <w:r>
+        <w:rPr>
+          <w:rFonts w:eastAsia="PMingLiU"/>
+          <w:szCs w:val="24"/>
+          <w:lang w:eastAsia="zh-HK"/>
+        </w:rPr>
+        <w:fldChar w:fldCharType="end"/>
       </w:r>
     </w:p>
     <w:p>
       <w:pPr>
-        <w:jc w:val="both"/>
+        <w:ind w:left="5760"/>
+        <w:jc w:val="center"/>
         <w:rPr>
           <w:rFonts w:cs="Times New Roman"/>
           <w:szCs w:val="28"/>
         </w:rPr>
       </w:pPr>
-      <w:r>
-        <w:rPr>
-          <w:rFonts w:cs="Times New Roman"/>
-          <w:szCs w:val="28"/>
-        </w:rPr>
-        <w:tab/>
-      </w:r>
-      <w:r>
-        <w:rPr>
-          <w:rFonts w:cs="Times New Roman"/>
-          <w:szCs w:val="28"/>
-        </w:rPr>
-        <w:tab/>
-      </w:r>
-      <w:r>
-        <w:rPr>
-          <w:rFonts w:cs="Times New Roman"/>
-          <w:szCs w:val="28"/>
-        </w:rPr>
-        <w:tab/>
-      </w:r>
-      <w:r>
-        <w:rPr>
-          <w:rFonts w:cs="Times New Roman"/>
-          <w:szCs w:val="28"/>
-        </w:rPr>
-        <w:tab/>
-      </w:r>
-      <w:r>
-        <w:rPr>
-          <w:rFonts w:cs="Times New Roman"/>
-          <w:szCs w:val="28"/>
-        </w:rPr>
-        <w:tab/>
-      </w:r>
-      <w:r>
-        <w:rPr>
-          <w:rFonts w:cs="Times New Roman"/>
-          <w:szCs w:val="28"/>
-        </w:rPr>
-        <w:tab/>
-      </w:r>
-      <w:r>
-        <w:rPr>
-          <w:rFonts w:cs="Times New Roman"/>
-          <w:szCs w:val="28"/>
-        </w:rPr>
-        <w:tab/>
-      </w:r>
-      <w:r>
-        <w:rPr>
-          <w:rFonts w:cs="Times New Roman"/>
-          <w:szCs w:val="28"/>
-        </w:rPr>
-        <w:tab/>
-        <w:t xml:space="preserve">     </w:t>
-      </w:r>
       <w:r>
         <w:rPr>
           <w:rFonts w:cs="Times New Roman"/>
@@ -3958,7 +3951,8 @@
     </w:p>
     <w:p>
       <w:pPr>
-        <w:jc w:val="both"/>
+        <w:ind w:left="5760"/>
+        <w:jc w:val="center"/>
         <w:rPr>
           <w:rFonts w:cs="Times New Roman"/>
           <w:szCs w:val="28"/>
@@ -3967,7 +3961,8 @@
     </w:p>
     <w:p>
       <w:pPr>
-        <w:jc w:val="both"/>
+        <w:ind w:left="5760"/>
+        <w:jc w:val="center"/>
         <w:rPr>
           <w:rFonts w:cs="Times New Roman"/>
           <w:szCs w:val="28"/>
@@ -3975,96 +3970,81 @@
       </w:pPr>
       <w:r>
         <w:rPr>
-          <w:rFonts w:cs="Times New Roman"/>
-          <w:szCs w:val="28"/>
-        </w:rPr>
-        <w:tab/>
-      </w:r>
-      <w:r>
-        <w:rPr>
-          <w:rFonts w:cs="Times New Roman"/>
-          <w:szCs w:val="28"/>
-        </w:rPr>
-        <w:tab/>
-      </w:r>
-      <w:r>
-        <w:rPr>
-          <w:rFonts w:cs="Times New Roman"/>
-          <w:szCs w:val="28"/>
-        </w:rPr>
-        <w:tab/>
-      </w:r>
-      <w:r>
-        <w:rPr>
-          <w:rFonts w:cs="Times New Roman"/>
-          <w:szCs w:val="28"/>
-        </w:rPr>
-        <w:tab/>
-      </w:r>
-      <w:r>
-        <w:rPr>
-          <w:rFonts w:cs="Times New Roman"/>
-          <w:szCs w:val="28"/>
-        </w:rPr>
-        <w:tab/>
-      </w:r>
-      <w:r>
-        <w:rPr>
-          <w:rFonts w:cs="Times New Roman"/>
-          <w:szCs w:val="28"/>
-        </w:rPr>
-        <w:tab/>
-      </w:r>
-      <w:r>
-        <w:rPr>
-          <w:rFonts w:cs="Times New Roman"/>
-          <w:szCs w:val="28"/>
-        </w:rPr>
-        <w:tab/>
-      </w:r>
-      <w:r>
-        <w:rPr>
-          <w:rFonts w:cs="Times New Roman"/>
-          <w:szCs w:val="28"/>
-        </w:rPr>
-        <w:tab/>
-        <w:t xml:space="preserve">      Họ tên : </w:t>
-      </w:r>
-      <w:r>
-        <w:rPr>
-          <w:rFonts w:cs="Times New Roman"/>
-          <w:szCs w:val="28"/>
-        </w:rPr>
-        <w:tab/>
-      </w:r>
-      <w:r>
-        <w:rPr>
-          <w:rFonts w:cs="Times New Roman"/>
-          <w:szCs w:val="28"/>
-        </w:rPr>
-        <w:tab/>
-      </w:r>
-      <w:r>
-        <w:rPr>
-          <w:rFonts w:cs="Times New Roman"/>
-          <w:szCs w:val="28"/>
-        </w:rPr>
-        <w:tab/>
-      </w:r>
-      <w:r>
-        <w:rPr>
-          <w:rFonts w:cs="Times New Roman"/>
-          <w:szCs w:val="28"/>
-        </w:rPr>
-        <w:tab/>
-      </w:r>
-      <w:r>
-        <w:rPr>
-          <w:rFonts w:cs="Times New Roman"/>
-          <w:szCs w:val="28"/>
-        </w:rPr>
-        <w:tab/>
-      </w:r>
+          <w:rFonts w:eastAsia="PMingLiU"/>
+          <w:szCs w:val="24"/>
+          <w:lang w:eastAsia="zh-HK"/>
+        </w:rPr>
+        <w:fldChar w:fldCharType="begin"/>
+      </w:r>
+      <w:r>
+        <w:rPr>
+          <w:rFonts w:eastAsia="PMingLiU"/>
+          <w:szCs w:val="24"/>
+          <w:lang w:eastAsia="zh-HK"/>
+        </w:rPr>
+        <w:instrText xml:space="preserve"> MERGEFIELD  </w:instrText>
+      </w:r>
+      <w:r>
+        <w:rPr>
+          <w:rFonts w:eastAsia="PMingLiU"/>
+          <w:szCs w:val="24"/>
+          <w:lang w:eastAsia="zh-HK"/>
+        </w:rPr>
+        <w:instrText>NGUOI_LAP</w:instrText>
+      </w:r>
+      <w:r>
+        <w:rPr>
+          <w:rFonts w:eastAsia="PMingLiU"/>
+          <w:szCs w:val="24"/>
+          <w:lang w:eastAsia="zh-HK"/>
+        </w:rPr>
+        <w:instrText xml:space="preserve">  \* MERGEFORMAT </w:instrText>
+      </w:r>
+      <w:r>
+        <w:rPr>
+          <w:rFonts w:eastAsia="PMingLiU"/>
+          <w:szCs w:val="24"/>
+          <w:lang w:eastAsia="zh-HK"/>
+        </w:rPr>
+        <w:fldChar w:fldCharType="separate"/>
+      </w:r>
+      <w:r>
+        <w:rPr>
+          <w:rFonts w:eastAsia="PMingLiU"/>
+          <w:noProof/>
+          <w:szCs w:val="24"/>
+          <w:lang w:eastAsia="zh-HK"/>
+        </w:rPr>
+        <w:t>«</w:t>
+      </w:r>
+      <w:r>
+        <w:rPr>
+          <w:rFonts w:eastAsia="PMingLiU"/>
+          <w:noProof/>
+          <w:szCs w:val="24"/>
+          <w:lang w:eastAsia="zh-HK"/>
+        </w:rPr>
+        <w:t>NGUOI_LAP</w:t>
+      </w:r>
+      <w:r>
+        <w:rPr>
+          <w:rFonts w:eastAsia="PMingLiU"/>
+          <w:noProof/>
+          <w:szCs w:val="24"/>
+          <w:lang w:eastAsia="zh-HK"/>
+        </w:rPr>
+        <w:t>»</w:t>
+      </w:r>
+      <w:r>
+        <w:rPr>
+          <w:rFonts w:eastAsia="PMingLiU"/>
+          <w:szCs w:val="24"/>
+          <w:lang w:eastAsia="zh-HK"/>
+        </w:rPr>
+        <w:fldChar w:fldCharType="end"/>
+      </w:r>
+      <w:bookmarkStart w:id="0" w:name="_GoBack"/>
+      <w:bookmarkEnd w:id="0"/>
     </w:p>
     <w:sectPr>
       <w:pgSz w:w="12240" w:h="15840"/>
